--- a/presentation_ita/cosa dire in presentazione.docx
+++ b/presentation_ita/cosa dire in presentazione.docx
@@ -4,15 +4,7 @@
   <w:body>
     <w:p>
       <w:r>
-        <w:t xml:space="preserve">Cos’è </w:t>
-      </w:r>
-      <w:proofErr w:type="spellStart"/>
-      <w:r>
-        <w:t>eBPF</w:t>
-      </w:r>
-      <w:proofErr w:type="spellEnd"/>
-      <w:r>
-        <w:t>?</w:t>
+        <w:t>Cos’è eBPF?</w:t>
       </w:r>
     </w:p>
     <w:p>
@@ -24,13 +16,8 @@
         </w:numPr>
       </w:pPr>
       <w:r>
-        <w:t xml:space="preserve">Spiegazione anagramma </w:t>
-      </w:r>
-      <w:proofErr w:type="spellStart"/>
-      <w:r>
-        <w:t>eBPF</w:t>
-      </w:r>
-      <w:proofErr w:type="spellEnd"/>
+        <w:t>Spiegazione anagramma eBPF</w:t>
+      </w:r>
     </w:p>
     <w:p>
       <w:pPr>
@@ -65,15 +52,7 @@
         </w:numPr>
       </w:pPr>
       <w:r>
-        <w:t xml:space="preserve">BSD </w:t>
-      </w:r>
-      <w:proofErr w:type="spellStart"/>
-      <w:r>
-        <w:t>packet</w:t>
-      </w:r>
-      <w:proofErr w:type="spellEnd"/>
-      <w:r>
-        <w:t xml:space="preserve"> filter</w:t>
+        <w:t>BSD packet filter</w:t>
       </w:r>
       <w:r>
         <w:t xml:space="preserve">: macchina virtuale </w:t>
@@ -157,13 +136,8 @@
         </w:numPr>
       </w:pPr>
       <w:r>
-        <w:t xml:space="preserve">Introduzione ad </w:t>
-      </w:r>
-      <w:proofErr w:type="spellStart"/>
-      <w:r>
-        <w:t>eBPF</w:t>
-      </w:r>
-      <w:proofErr w:type="spellEnd"/>
+        <w:t>Introduzione ad eBPF</w:t>
+      </w:r>
     </w:p>
     <w:p>
       <w:pPr>
@@ -243,15 +217,7 @@
         </w:numPr>
       </w:pPr>
       <w:r>
-        <w:t xml:space="preserve">Risultato: </w:t>
-      </w:r>
-      <w:proofErr w:type="spellStart"/>
-      <w:r>
-        <w:t>eBPF</w:t>
-      </w:r>
-      <w:proofErr w:type="spellEnd"/>
-      <w:r>
-        <w:t xml:space="preserve"> è una tecnologia </w:t>
+        <w:t xml:space="preserve">Risultato: eBPF è una tecnologia </w:t>
       </w:r>
       <w:r>
         <w:t>che permette di eseguire programmi</w:t>
@@ -268,15 +234,7 @@
         <w:pStyle w:val="Paragrafoelenco"/>
       </w:pPr>
       <w:r>
-        <w:t xml:space="preserve">Pertanto, </w:t>
-      </w:r>
-      <w:proofErr w:type="spellStart"/>
-      <w:r>
-        <w:t>eBPF</w:t>
-      </w:r>
-      <w:proofErr w:type="spellEnd"/>
-      <w:r>
-        <w:t xml:space="preserve"> fornisce un approccio sicuro ed efficiente per estendere le funzionalità del kernel senza la necessità di modificare il codice sorgente del kernel o caricare i moduli del kernel scritti con le API native del kernel.</w:t>
+        <w:t>Pertanto, eBPF fornisce un approccio sicuro ed efficiente per estendere le funzionalità del kernel senza la necessità di modificare il codice sorgente del kernel o caricare i moduli del kernel scritti con le API native del kernel.</w:t>
       </w:r>
     </w:p>
     <w:p>
@@ -315,38 +273,19 @@
         </w:numPr>
       </w:pPr>
       <w:r>
-        <w:t>Però è stata fondata l’</w:t>
-      </w:r>
-      <w:proofErr w:type="spellStart"/>
-      <w:r>
-        <w:t>eBPF</w:t>
-      </w:r>
-      <w:proofErr w:type="spellEnd"/>
-      <w:r>
-        <w:t xml:space="preserve"> </w:t>
-      </w:r>
-      <w:proofErr w:type="spellStart"/>
-      <w:r>
-        <w:t>foundation</w:t>
-      </w:r>
-      <w:proofErr w:type="spellEnd"/>
+        <w:t>Però è stata fondata l’eBPF foundation</w:t>
+      </w:r>
       <w:r>
         <w:t>: istituire un comitato</w:t>
       </w:r>
       <w:r>
-        <w:t xml:space="preserve"> (Google, Meta, Netflix,…) per guidare la crescita di </w:t>
-      </w:r>
-      <w:proofErr w:type="spellStart"/>
-      <w:r>
-        <w:t>eBPF</w:t>
-      </w:r>
-      <w:proofErr w:type="spellEnd"/>
+        <w:t xml:space="preserve"> (Google, Meta, Netflix,…) per guidare la crescita di eBPF</w:t>
+      </w:r>
       <w:r>
         <w:t xml:space="preserve"> -&gt; espandere conoscenza, definire requisiti, creare una community</w:t>
       </w:r>
     </w:p>
     <w:p/>
-    <w:p/>
     <w:p>
       <w:r>
         <w:t>Processo di esecuzione di un programma</w:t>
@@ -354,13 +293,8 @@
     </w:p>
     <w:p>
       <w:r>
-        <w:t xml:space="preserve">Ci sono diversi modi per iniziare ad usare </w:t>
-      </w:r>
-      <w:proofErr w:type="spellStart"/>
-      <w:r>
-        <w:t>eBPF</w:t>
-      </w:r>
-      <w:proofErr w:type="spellEnd"/>
+        <w:t>Ci sono diversi modi per iniziare ad usare eBPF</w:t>
+      </w:r>
     </w:p>
     <w:p>
       <w:pPr>
@@ -383,21 +317,8 @@
         </w:numPr>
       </w:pPr>
       <w:r>
-        <w:t xml:space="preserve">Scrivere </w:t>
-      </w:r>
-      <w:proofErr w:type="spellStart"/>
-      <w:r>
-        <w:t>bytecode</w:t>
-      </w:r>
-      <w:proofErr w:type="spellEnd"/>
-      <w:r>
-        <w:t xml:space="preserve"> </w:t>
-      </w:r>
-      <w:proofErr w:type="spellStart"/>
-      <w:r>
-        <w:t>eBPF</w:t>
-      </w:r>
-      <w:proofErr w:type="spellEnd"/>
+        <w:t>Scrivere bytecode eBPF</w:t>
+      </w:r>
     </w:p>
     <w:p>
       <w:pPr>
@@ -414,52 +335,18 @@
         <w:t xml:space="preserve"> in un linguaggio di programmazione di alto-livello e sfruttare dei compilatori appositi (Clang-LLVM</w:t>
       </w:r>
       <w:r>
-        <w:t xml:space="preserve"> estesi per programmi </w:t>
-      </w:r>
-      <w:proofErr w:type="spellStart"/>
-      <w:r>
-        <w:t>eBPF</w:t>
-      </w:r>
-      <w:proofErr w:type="spellEnd"/>
+        <w:t xml:space="preserve"> estesi per programmi eBPF</w:t>
+      </w:r>
       <w:r>
         <w:t>)</w:t>
       </w:r>
       <w:r>
-        <w:t xml:space="preserve"> per generare il </w:t>
-      </w:r>
-      <w:proofErr w:type="spellStart"/>
-      <w:r>
-        <w:t>bytecode</w:t>
-      </w:r>
-      <w:proofErr w:type="spellEnd"/>
-      <w:r>
-        <w:t xml:space="preserve"> </w:t>
-      </w:r>
-      <w:proofErr w:type="spellStart"/>
-      <w:r>
-        <w:t>eBPF</w:t>
-      </w:r>
-      <w:proofErr w:type="spellEnd"/>
-    </w:p>
-    <w:p>
-      <w:r>
-        <w:t xml:space="preserve">Una volta che si ha il </w:t>
-      </w:r>
-      <w:proofErr w:type="spellStart"/>
-      <w:r>
-        <w:t>bytecode</w:t>
-      </w:r>
-      <w:proofErr w:type="spellEnd"/>
-      <w:r>
-        <w:t xml:space="preserve"> </w:t>
-      </w:r>
-      <w:proofErr w:type="spellStart"/>
-      <w:r>
-        <w:t>eBPF</w:t>
-      </w:r>
-      <w:proofErr w:type="spellEnd"/>
-      <w:r>
-        <w:t>, questo va caricato nel kernel:</w:t>
+        <w:t xml:space="preserve"> per generare il bytecode eBPF</w:t>
+      </w:r>
+    </w:p>
+    <w:p>
+      <w:r>
+        <w:t>Una volta che si ha il bytecode eBPF, questo va caricato nel kernel:</w:t>
       </w:r>
     </w:p>
     <w:p>
@@ -489,27 +376,13 @@
         <w:rPr>
           <w:lang w:val="en-GB"/>
         </w:rPr>
-        <w:t xml:space="preserve">Direct Acyclic Graph check -&gt; </w:t>
-      </w:r>
-      <w:proofErr w:type="spellStart"/>
+        <w:t>Direct Acyclic Graph check -&gt; p</w:t>
+      </w:r>
       <w:r>
         <w:rPr>
           <w:lang w:val="en-GB"/>
         </w:rPr>
-        <w:t>p</w:t>
-      </w:r>
-      <w:r>
-        <w:rPr>
-          <w:lang w:val="en-GB"/>
-        </w:rPr>
-        <w:t>rogramma</w:t>
-      </w:r>
-      <w:proofErr w:type="spellEnd"/>
-      <w:r>
-        <w:rPr>
-          <w:lang w:val="en-GB"/>
-        </w:rPr>
-        <w:t xml:space="preserve"> termina</w:t>
+        <w:t>rogramma termina</w:t>
       </w:r>
     </w:p>
     <w:p>
@@ -521,13 +394,8 @@
         </w:numPr>
       </w:pPr>
       <w:r>
-        <w:t xml:space="preserve">Analisi di profondità del Control Flow </w:t>
-      </w:r>
-      <w:proofErr w:type="spellStart"/>
-      <w:r>
-        <w:t>Graph</w:t>
-      </w:r>
-      <w:proofErr w:type="spellEnd"/>
+        <w:t>Analisi di profondità del Control Flow Graph</w:t>
+      </w:r>
       <w:r>
         <w:t xml:space="preserve"> -&gt; controllo di tutte le istruzioni</w:t>
       </w:r>
@@ -541,16 +409,22 @@
         <w:ind w:left="1440"/>
       </w:pPr>
       <w:r>
+        <w:t>Lo fa in modo smart</w:t>
+      </w:r>
+    </w:p>
+    <w:p>
+      <w:pPr>
+        <w:pStyle w:val="Paragrafoelenco"/>
+      </w:pPr>
+      <w:r>
         <w:lastRenderedPageBreak/>
-        <w:t>Lo fa in modo smart</w:t>
-      </w:r>
-    </w:p>
-    <w:p>
-      <w:pPr>
-        <w:pStyle w:val="Paragrafoelenco"/>
-      </w:pPr>
-      <w:r>
-        <w:t>Programmi con istruzioni irraggiungibili o loop infiniti non passano il check</w:t>
+        <w:t xml:space="preserve">Programmi con istruzioni irraggiungibili o loop infiniti </w:t>
+      </w:r>
+      <w:r>
+        <w:t xml:space="preserve">o accedono a memoria inaccessibile </w:t>
+      </w:r>
+      <w:r>
+        <w:t>non passano il check</w:t>
       </w:r>
       <w:r>
         <w:t>.</w:t>
@@ -561,34 +435,10 @@
         <w:pStyle w:val="Paragrafoelenco"/>
       </w:pPr>
       <w:r>
-        <w:t xml:space="preserve">No soluzione ad </w:t>
-      </w:r>
-      <w:proofErr w:type="spellStart"/>
-      <w:r>
-        <w:t>Halting</w:t>
-      </w:r>
-      <w:proofErr w:type="spellEnd"/>
-      <w:r>
-        <w:t xml:space="preserve"> </w:t>
-      </w:r>
-      <w:proofErr w:type="spellStart"/>
-      <w:r>
-        <w:t>problem</w:t>
-      </w:r>
-      <w:proofErr w:type="spellEnd"/>
-      <w:r>
-        <w:t xml:space="preserve"> (</w:t>
-      </w:r>
-      <w:r>
-        <w:t xml:space="preserve">il verificatore usa dei particolari costrutti di </w:t>
-      </w:r>
-      <w:proofErr w:type="spellStart"/>
-      <w:r>
-        <w:t>eBPF</w:t>
-      </w:r>
-      <w:proofErr w:type="spellEnd"/>
-      <w:r>
-        <w:t xml:space="preserve"> per dire se un programma termina o meno)</w:t>
+        <w:t>No soluzione ad Halting problem (</w:t>
+      </w:r>
+      <w:r>
+        <w:t>il verificatore usa dei particolari costrutti di eBPF per dire se un programma termina o meno)</w:t>
       </w:r>
     </w:p>
     <w:p>
@@ -599,13 +449,8 @@
           <w:numId w:val="6"/>
         </w:numPr>
       </w:pPr>
-      <w:proofErr w:type="spellStart"/>
-      <w:r>
-        <w:t>Hardening</w:t>
-      </w:r>
-      <w:proofErr w:type="spellEnd"/>
-      <w:r>
-        <w:t xml:space="preserve">: aggiunge misure di sicurezza </w:t>
+      <w:r>
+        <w:t xml:space="preserve">Hardening: aggiunge misure di sicurezza </w:t>
       </w:r>
     </w:p>
     <w:p>
@@ -617,21 +462,8 @@
         </w:numPr>
       </w:pPr>
       <w:r>
-        <w:t xml:space="preserve">Memoria del kernel tenuta dal programma </w:t>
-      </w:r>
-      <w:proofErr w:type="spellStart"/>
-      <w:r>
-        <w:t>eBPF</w:t>
-      </w:r>
-      <w:proofErr w:type="spellEnd"/>
-      <w:r>
-        <w:t xml:space="preserve"> è resa </w:t>
-      </w:r>
-      <w:proofErr w:type="spellStart"/>
-      <w:r>
-        <w:t>read-only</w:t>
-      </w:r>
-      <w:proofErr w:type="spellEnd"/>
+        <w:t>Memoria del kernel tenuta dal programma eBPF è resa read-only</w:t>
+      </w:r>
     </w:p>
     <w:p>
       <w:pPr>
@@ -657,23 +489,7 @@
         <w:t xml:space="preserve">Costanti </w:t>
       </w:r>
       <w:r>
-        <w:t xml:space="preserve">rese non modificabili per evitare JIT </w:t>
-      </w:r>
-      <w:proofErr w:type="spellStart"/>
-      <w:r>
-        <w:t>spraying</w:t>
-      </w:r>
-      <w:proofErr w:type="spellEnd"/>
-      <w:r>
-        <w:t xml:space="preserve"> </w:t>
-      </w:r>
-      <w:proofErr w:type="spellStart"/>
-      <w:r>
-        <w:t>attacks</w:t>
-      </w:r>
-      <w:proofErr w:type="spellEnd"/>
-      <w:r>
-        <w:t xml:space="preserve"> (come JS injection)</w:t>
+        <w:t>rese non modificabili per evitare JIT spraying attacks (come JS injection)</w:t>
       </w:r>
     </w:p>
     <w:p>
@@ -697,23 +513,13 @@
         </w:numPr>
       </w:pPr>
       <w:r>
-        <w:t xml:space="preserve">Traduce il </w:t>
-      </w:r>
-      <w:proofErr w:type="spellStart"/>
-      <w:r>
-        <w:t>bytecode</w:t>
-      </w:r>
-      <w:proofErr w:type="spellEnd"/>
-      <w:r>
-        <w:t xml:space="preserve"> </w:t>
-      </w:r>
-      <w:proofErr w:type="spellStart"/>
-      <w:r>
-        <w:t>eBPF</w:t>
-      </w:r>
-      <w:proofErr w:type="spellEnd"/>
-      <w:r>
-        <w:t xml:space="preserve"> verificato in codice macchina nativo che corrisponde all'architettura della CPU di destinazione che può essere eseguita direttamente da processore</w:t>
+        <w:t>Traduce il bytecode eBPF verificato in codice macchina nativo corrisponde</w:t>
+      </w:r>
+      <w:r>
+        <w:t>nte</w:t>
+      </w:r>
+      <w:r>
+        <w:t xml:space="preserve"> all'architettura della CPU di destinazione che può essere eseguita direttamente da processore</w:t>
       </w:r>
     </w:p>
     <w:p>
@@ -752,33 +558,15 @@
         <w:t>Il programma è caricato nel kernel con una chiamata di sistema e viene eseguito</w:t>
       </w:r>
     </w:p>
-    <w:p>
-      <w:r>
-        <w:t xml:space="preserve"> </w:t>
-      </w:r>
-    </w:p>
     <w:p/>
     <w:p>
       <w:r>
-        <w:t xml:space="preserve">Peculiarità di un programma </w:t>
-      </w:r>
-      <w:proofErr w:type="spellStart"/>
-      <w:r>
-        <w:t>eBPF</w:t>
-      </w:r>
-      <w:proofErr w:type="spellEnd"/>
-    </w:p>
-    <w:p>
-      <w:r>
-        <w:t xml:space="preserve">Un programma </w:t>
-      </w:r>
-      <w:proofErr w:type="spellStart"/>
-      <w:r>
-        <w:t>eBPF</w:t>
-      </w:r>
-      <w:proofErr w:type="spellEnd"/>
-      <w:r>
-        <w:t xml:space="preserve"> scritto con un linguaggio di programmazione di alto livello</w:t>
+        <w:t>Peculiarità di un programma eBPF</w:t>
+      </w:r>
+    </w:p>
+    <w:p>
+      <w:r>
+        <w:t>Un programma eBPF scritto con un linguaggio di programmazione di alto livello</w:t>
       </w:r>
       <w:r>
         <w:t xml:space="preserve"> deve sfruttare dei costrutti sintattici per permettere al verificatore di svolgere il suo lavoro:</w:t>
@@ -835,15 +623,7 @@
         <w:t>Usare delle funzioni per chiamare le funzioni nel kernel</w:t>
       </w:r>
       <w:r>
-        <w:t xml:space="preserve"> (non si possono chiamare direttamente per impedire la correlazione stretta tra funzioni </w:t>
-      </w:r>
-      <w:proofErr w:type="spellStart"/>
-      <w:r>
-        <w:t>eBPF</w:t>
-      </w:r>
-      <w:proofErr w:type="spellEnd"/>
-      <w:r>
-        <w:t xml:space="preserve"> e funzioni kernel che dipenderebbero dal particolare kernel)</w:t>
+        <w:t xml:space="preserve"> (non si possono chiamare direttamente per impedire la correlazione stretta tra funzioni eBPF e funzioni kernel che dipenderebbero dal particolare kernel)</w:t>
       </w:r>
     </w:p>
     <w:p>
@@ -855,15 +635,7 @@
         </w:numPr>
       </w:pPr>
       <w:r>
-        <w:t xml:space="preserve">Alcuni </w:t>
-      </w:r>
-      <w:proofErr w:type="spellStart"/>
-      <w:r>
-        <w:t>helper</w:t>
-      </w:r>
-      <w:proofErr w:type="spellEnd"/>
-      <w:r>
-        <w:t xml:space="preserve"> per tipo di programma si possono chiamare</w:t>
+        <w:t>Alcuni helper per tipo di programma si possono chiamare</w:t>
       </w:r>
     </w:p>
     <w:p>
@@ -890,21 +662,8 @@
         <w:t>Non introducono overhead</w:t>
       </w:r>
       <w:r>
-        <w:t xml:space="preserve"> -&gt; i programmi </w:t>
-      </w:r>
-      <w:proofErr w:type="spellStart"/>
-      <w:r>
-        <w:t>eBPF</w:t>
-      </w:r>
-      <w:proofErr w:type="spellEnd"/>
-      <w:r>
-        <w:t xml:space="preserve"> chiamano direttamente la versione compilata dell’</w:t>
-      </w:r>
-      <w:proofErr w:type="spellStart"/>
-      <w:r>
-        <w:t>helper</w:t>
-      </w:r>
-      <w:proofErr w:type="spellEnd"/>
+        <w:t xml:space="preserve"> -&gt; i programmi eBPF chiamano direttamente la versione compilata dell’helper</w:t>
+      </w:r>
     </w:p>
     <w:p>
       <w:pPr>
@@ -915,46 +674,13 @@
         </w:numPr>
       </w:pPr>
       <w:r>
-        <w:t xml:space="preserve">Inoltre </w:t>
-      </w:r>
-      <w:proofErr w:type="spellStart"/>
-      <w:r>
-        <w:t>helper</w:t>
-      </w:r>
-      <w:proofErr w:type="spellEnd"/>
-      <w:r>
-        <w:t xml:space="preserve"> e mappe si usano in combinazione per performare le “</w:t>
-      </w:r>
-      <w:proofErr w:type="spellStart"/>
-      <w:r>
-        <w:t>tail</w:t>
-      </w:r>
-      <w:proofErr w:type="spellEnd"/>
-      <w:r>
-        <w:t xml:space="preserve"> call”</w:t>
-      </w:r>
-      <w:r>
-        <w:t xml:space="preserve">: dato che i programmi </w:t>
-      </w:r>
-      <w:proofErr w:type="spellStart"/>
-      <w:r>
-        <w:t>eBPF</w:t>
-      </w:r>
-      <w:proofErr w:type="spellEnd"/>
-      <w:r>
-        <w:t xml:space="preserve"> hanno una memoria limitata, se si vuole usare un programma che richiede più memoria si usano </w:t>
-      </w:r>
-      <w:proofErr w:type="spellStart"/>
-      <w:r>
-        <w:t>helper</w:t>
-      </w:r>
-      <w:proofErr w:type="spellEnd"/>
-      <w:r>
-        <w:t xml:space="preserve"> e mappe particolari che ad un certo punto cambiano il contesto d’esecuzione da un programma al successivo</w:t>
+        <w:t>Inoltre helper e mappe si usano in combinazione per performare le “tail call”</w:t>
+      </w:r>
+      <w:r>
+        <w:t>: dato che i programmi eBPF hanno una memoria limitata, se si vuole usare un programma che richiede più memoria si usano helper e mappe particolari che ad un certo punto cambiano il contesto d’esecuzione da un programma al successivo</w:t>
       </w:r>
     </w:p>
     <w:p/>
-    <w:p/>
     <w:p>
       <w:r>
         <w:t xml:space="preserve">La chiamata di sistema </w:t>
@@ -984,15 +710,7 @@
         </w:numPr>
       </w:pPr>
       <w:r>
-        <w:t xml:space="preserve">È un’interfaccia fornita da Linux per permettere agli utenti di usare le funzionalità di </w:t>
-      </w:r>
-      <w:proofErr w:type="spellStart"/>
-      <w:r>
-        <w:t>eBPF</w:t>
-      </w:r>
-      <w:proofErr w:type="spellEnd"/>
-      <w:r>
-        <w:t xml:space="preserve"> all’interno del kernel</w:t>
+        <w:t>È un’interfaccia fornita da Linux per permettere agli utenti di usare le funzionalità di eBPF all’interno del kernel</w:t>
       </w:r>
     </w:p>
     <w:p>
@@ -1003,27 +721,9 @@
           <w:numId w:val="7"/>
         </w:numPr>
       </w:pPr>
-      <w:proofErr w:type="spellStart"/>
-      <w:r>
-        <w:t>Header</w:t>
-      </w:r>
-      <w:proofErr w:type="spellEnd"/>
-      <w:r>
-        <w:t xml:space="preserve"> contiene la definizione di macro, funzioni e </w:t>
-      </w:r>
-      <w:proofErr w:type="spellStart"/>
-      <w:r>
-        <w:t>struct</w:t>
-      </w:r>
-      <w:proofErr w:type="spellEnd"/>
-      <w:r>
-        <w:t xml:space="preserve"> che si usano con </w:t>
-      </w:r>
-      <w:proofErr w:type="spellStart"/>
-      <w:r>
-        <w:t>eBPF</w:t>
-      </w:r>
-      <w:proofErr w:type="spellEnd"/>
+      <w:r>
+        <w:t>Header contiene la definizione di macro, funzioni e struct che si usano con eBPF</w:t>
+      </w:r>
     </w:p>
     <w:p>
       <w:pPr>
@@ -1033,27 +733,14 @@
           <w:numId w:val="7"/>
         </w:numPr>
       </w:pPr>
-      <w:proofErr w:type="spellStart"/>
-      <w:r>
-        <w:t>Cmd</w:t>
-      </w:r>
-      <w:proofErr w:type="spellEnd"/>
-      <w:r>
-        <w:t xml:space="preserve">: </w:t>
+      <w:r>
+        <w:t xml:space="preserve">Cmd: </w:t>
       </w:r>
       <w:r>
         <w:t>operazione da svolgere (fornisce un API</w:t>
       </w:r>
       <w:r>
-        <w:t xml:space="preserve"> per dire dove il programma si attaccherà nel kernel e quali </w:t>
-      </w:r>
-      <w:proofErr w:type="spellStart"/>
-      <w:r>
-        <w:t>helper</w:t>
-      </w:r>
-      <w:proofErr w:type="spellEnd"/>
-      <w:r>
-        <w:t xml:space="preserve"> potrà chiamare)</w:t>
+        <w:t xml:space="preserve"> per dire dove il programma si attaccherà nel kernel e quali helper potrà chiamare)</w:t>
       </w:r>
     </w:p>
     <w:p>
@@ -1064,13 +751,8 @@
           <w:numId w:val="7"/>
         </w:numPr>
       </w:pPr>
-      <w:proofErr w:type="spellStart"/>
-      <w:r>
-        <w:t>Attr</w:t>
-      </w:r>
-      <w:proofErr w:type="spellEnd"/>
-      <w:r>
-        <w:t xml:space="preserve"> </w:t>
+      <w:r>
+        <w:t xml:space="preserve">Attr </w:t>
       </w:r>
       <w:r>
         <w:t>serve per passare dati da lato utente a lato kernel</w:t>
@@ -1085,21 +767,98 @@
         </w:numPr>
       </w:pPr>
       <w:r>
-        <w:t xml:space="preserve">Size è la </w:t>
-      </w:r>
-      <w:proofErr w:type="spellStart"/>
-      <w:r>
-        <w:t>dimenzione</w:t>
-      </w:r>
-      <w:proofErr w:type="spellEnd"/>
-      <w:r>
-        <w:t xml:space="preserve"> di </w:t>
-      </w:r>
-      <w:proofErr w:type="spellStart"/>
-      <w:r>
-        <w:t>attr</w:t>
-      </w:r>
-      <w:proofErr w:type="spellEnd"/>
+        <w:t>Size è la dimenzione di attr.</w:t>
+      </w:r>
+    </w:p>
+    <w:p>
+      <w:pPr>
+        <w:pStyle w:val="Paragrafoelenco"/>
+        <w:numPr>
+          <w:ilvl w:val="0"/>
+          <w:numId w:val="7"/>
+        </w:numPr>
+      </w:pPr>
+      <w:r>
+        <w:t>Non va chiamata direttamente nel codice</w:t>
+      </w:r>
+      <w:r>
+        <w:t>: usiamo gli helper che durante il processo di compilazione JIT chiameranno indirettamente quella</w:t>
+      </w:r>
+      <w:r>
+        <w:t xml:space="preserve"> syscall</w:t>
+      </w:r>
+    </w:p>
+    <w:p/>
+    <w:p>
+      <w:r>
+        <w:t>Il problema della portabilità</w:t>
+      </w:r>
+    </w:p>
+    <w:p>
+      <w:pPr>
+        <w:pStyle w:val="Paragrafoelenco"/>
+        <w:numPr>
+          <w:ilvl w:val="0"/>
+          <w:numId w:val="11"/>
+        </w:numPr>
+      </w:pPr>
+      <w:r>
+        <w:t>Definizione (A.N.)</w:t>
+      </w:r>
+    </w:p>
+    <w:p>
+      <w:pPr>
+        <w:pStyle w:val="Paragrafoelenco"/>
+        <w:numPr>
+          <w:ilvl w:val="0"/>
+          <w:numId w:val="11"/>
+        </w:numPr>
+      </w:pPr>
+      <w:r>
+        <w:t xml:space="preserve">Problema: </w:t>
+      </w:r>
+      <w:r>
+        <w:t>struct e campi cambiano tra versioni del kernel successive</w:t>
+      </w:r>
+    </w:p>
+    <w:p>
+      <w:pPr>
+        <w:pStyle w:val="Paragrafoelenco"/>
+        <w:numPr>
+          <w:ilvl w:val="0"/>
+          <w:numId w:val="11"/>
+        </w:numPr>
+      </w:pPr>
+      <w:r>
+        <w:t>Soluzione temporanea: BCC</w:t>
+      </w:r>
+    </w:p>
+    <w:p>
+      <w:pPr>
+        <w:pStyle w:val="Paragrafoelenco"/>
+        <w:numPr>
+          <w:ilvl w:val="1"/>
+          <w:numId w:val="11"/>
+        </w:numPr>
+      </w:pPr>
+      <w:r>
+        <w:t>Toolkit per creare programmi eBPF</w:t>
+      </w:r>
+    </w:p>
+    <w:p>
+      <w:pPr>
+        <w:pStyle w:val="Paragrafoelenco"/>
+        <w:numPr>
+          <w:ilvl w:val="1"/>
+          <w:numId w:val="11"/>
+        </w:numPr>
+      </w:pPr>
+      <w:r>
+        <w:t xml:space="preserve">Per assicurarsi il layout della memoria del kernel è lo stesso previsto dal programma eBPF, quando l'applicazione viene eseguita dall'host, BCC chiama il suo compilatore incorporato, che consiste nella combinazione Clang-LLVM, inserisce le intestazioni nel kernel e esegue la compilazione </w:t>
+      </w:r>
+      <w:r>
+        <w:t>al volo</w:t>
+      </w:r>
       <w:r>
         <w:t>.</w:t>
       </w:r>
@@ -1108,77 +867,427 @@
       <w:pPr>
         <w:pStyle w:val="Paragrafoelenco"/>
         <w:numPr>
-          <w:ilvl w:val="0"/>
-          <w:numId w:val="7"/>
-        </w:numPr>
-      </w:pPr>
-      <w:r>
-        <w:t>Non va chiamata direttamente nel codice</w:t>
-      </w:r>
-      <w:r>
-        <w:t xml:space="preserve">: usiamo gli </w:t>
-      </w:r>
-      <w:proofErr w:type="spellStart"/>
-      <w:r>
-        <w:t>helper</w:t>
-      </w:r>
-      <w:proofErr w:type="spellEnd"/>
-      <w:r>
-        <w:t xml:space="preserve"> che durante il processo di compilazione JIT chiameranno indirettamente quella</w:t>
-      </w:r>
-      <w:r>
-        <w:t xml:space="preserve"> syscall</w:t>
+          <w:ilvl w:val="1"/>
+          <w:numId w:val="11"/>
+        </w:numPr>
+      </w:pPr>
+      <w:r>
+        <w:t>Problem</w:t>
+      </w:r>
+      <w:r>
+        <w:t>i</w:t>
+      </w:r>
+      <w:r>
+        <w:t xml:space="preserve">: </w:t>
+      </w:r>
+    </w:p>
+    <w:p>
+      <w:pPr>
+        <w:pStyle w:val="Paragrafoelenco"/>
+        <w:numPr>
+          <w:ilvl w:val="2"/>
+          <w:numId w:val="11"/>
+        </w:numPr>
+      </w:pPr>
+      <w:r>
+        <w:t>D</w:t>
+      </w:r>
+      <w:r>
+        <w:t xml:space="preserve">istribuire </w:t>
+      </w:r>
+      <w:r>
+        <w:t>il compilatore insieme al programma</w:t>
+      </w:r>
+      <w:r>
+        <w:t xml:space="preserve"> (pesante e richiede molte risorse per essere eseguito)</w:t>
+      </w:r>
+    </w:p>
+    <w:p>
+      <w:pPr>
+        <w:pStyle w:val="Paragrafoelenco"/>
+        <w:numPr>
+          <w:ilvl w:val="2"/>
+          <w:numId w:val="11"/>
+        </w:numPr>
+      </w:pPr>
+      <w:r>
+        <w:t>Difficile lavorare in modo agile perché gli errori si hanno solo in compilazione</w:t>
       </w:r>
     </w:p>
     <w:p/>
+    <w:p>
+      <w:r>
+        <w:t>BPF CO-RE</w:t>
+      </w:r>
+    </w:p>
+    <w:p>
+      <w:pPr>
+        <w:pStyle w:val="Paragrafoelenco"/>
+        <w:numPr>
+          <w:ilvl w:val="0"/>
+          <w:numId w:val="11"/>
+        </w:numPr>
+      </w:pPr>
+      <w:r>
+        <w:t>Insieme di cose per far funzionare il concetto</w:t>
+      </w:r>
+    </w:p>
+    <w:p>
+      <w:pPr>
+        <w:pStyle w:val="Paragrafoelenco"/>
+        <w:numPr>
+          <w:ilvl w:val="1"/>
+          <w:numId w:val="11"/>
+        </w:numPr>
+      </w:pPr>
+      <w:r>
+        <w:t>BPF Type Format (BTF), un formato di metadati compatto ma sufficientemente espressivo che descrive le informazioni dei programmi C e viene utilizzato per migliorare le capacità del verificatore;</w:t>
+      </w:r>
+    </w:p>
+    <w:p>
+      <w:pPr>
+        <w:pStyle w:val="Paragrafoelenco"/>
+        <w:ind w:left="1440"/>
+      </w:pPr>
+      <w:r>
+        <w:t>Ciò riduce la necessità di ricompilare i programmi</w:t>
+      </w:r>
+      <w:r>
+        <w:t xml:space="preserve"> </w:t>
+      </w:r>
+      <w:r>
+        <w:t>diverse versioni del kernel, rendendo i programmi eBPF più portabili ed efficienti.</w:t>
+      </w:r>
+    </w:p>
+    <w:p>
+      <w:pPr>
+        <w:pStyle w:val="Paragrafoelenco"/>
+        <w:numPr>
+          <w:ilvl w:val="1"/>
+          <w:numId w:val="11"/>
+        </w:numPr>
+      </w:pPr>
+      <w:r>
+        <w:t xml:space="preserve">Un supporto per il compilatore, come Clang, un compilatore front-end per </w:t>
+      </w:r>
+      <w:r>
+        <w:t xml:space="preserve"> programmi </w:t>
+      </w:r>
+      <w:r>
+        <w:t>C e C++, esteso con built-in che consentissero la cattura di campi o set,</w:t>
+      </w:r>
+      <w:r>
+        <w:t xml:space="preserve"> </w:t>
+      </w:r>
+      <w:r>
+        <w:t>esistenza e dimensione, dimensione del tipo e rilocazione, valori enumerazione ed esistenza</w:t>
+      </w:r>
+      <w:r>
+        <w:t xml:space="preserve"> (accedere ad un campo con solo il nome).</w:t>
+      </w:r>
+    </w:p>
+    <w:p>
+      <w:pPr>
+        <w:pStyle w:val="Paragrafoelenco"/>
+        <w:numPr>
+          <w:ilvl w:val="1"/>
+          <w:numId w:val="11"/>
+        </w:numPr>
+      </w:pPr>
+      <w:r>
+        <w:t>Il kernel compatibile con CO-RE.</w:t>
+      </w:r>
+    </w:p>
+    <w:p>
+      <w:pPr>
+        <w:pStyle w:val="Paragrafoelenco"/>
+        <w:ind w:left="1440"/>
+      </w:pPr>
+      <w:r>
+        <w:t>Servono le informazioni BTF del kernel: si trovano nel file vmlinux.h</w:t>
+      </w:r>
+      <w:r>
+        <w:t xml:space="preserve"> che contiene tutti i tipi usati </w:t>
+      </w:r>
+      <w:r>
+        <w:t>nel codice sorgente del</w:t>
+      </w:r>
+      <w:r>
+        <w:t xml:space="preserve"> kernel in esecuzione sulla macchina</w:t>
+      </w:r>
+    </w:p>
+    <w:p>
+      <w:pPr>
+        <w:pStyle w:val="Paragrafoelenco"/>
+      </w:pPr>
+      <w:r>
+        <w:t>Dopo che abbiamo le 3 cose,  un loader, chiamato libbpf, prende il file oggetto BPF generato dopo il file processo di compilazione del programma e innesca le fasi di caricamento e verifica;</w:t>
+      </w:r>
+    </w:p>
+    <w:p>
+      <w:pPr>
+        <w:pStyle w:val="Paragrafoelenco"/>
+      </w:pPr>
+      <w:r>
+        <w:t xml:space="preserve">consente la portabilità dei programmi eBPF risolvendoli e abbinandoli a tutti i tipi e i campi nel kernel e </w:t>
+      </w:r>
+      <w:r>
+        <w:t xml:space="preserve">aggiorna </w:t>
+      </w:r>
+      <w:r>
+        <w:t>necessari o</w:t>
+      </w:r>
+      <w:r>
+        <w:t>ff</w:t>
+      </w:r>
+      <w:r>
+        <w:t>set e altri dati riposizionabili</w:t>
+      </w:r>
+      <w:r>
+        <w:t>.</w:t>
+      </w:r>
+    </w:p>
+    <w:p>
+      <w:pPr>
+        <w:pStyle w:val="Paragrafoelenco"/>
+        <w:numPr>
+          <w:ilvl w:val="0"/>
+          <w:numId w:val="11"/>
+        </w:numPr>
+      </w:pPr>
+      <w:r>
+        <w:t>Libbpf</w:t>
+      </w:r>
+      <w:r>
+        <w:t xml:space="preserve">: libreria </w:t>
+      </w:r>
+      <w:r>
+        <w:t>per interagire con l’ecosistema eBPF nel kernel Linux</w:t>
+      </w:r>
+      <w:r>
+        <w:t xml:space="preserve"> -&gt; implementazione BPF CO-RE</w:t>
+      </w:r>
+    </w:p>
+    <w:p>
+      <w:pPr>
+        <w:pStyle w:val="Paragrafoelenco"/>
+        <w:numPr>
+          <w:ilvl w:val="1"/>
+          <w:numId w:val="11"/>
+        </w:numPr>
+      </w:pPr>
+      <w:r>
+        <w:t xml:space="preserve">Permette agli utenti di preoccuparsi solo del codice, gestendo </w:t>
+      </w:r>
+      <w:r>
+        <w:t>le relocations, verifica e caricamento nel kernel, creazione di mappe, hook points,…</w:t>
+      </w:r>
+    </w:p>
+    <w:p>
+      <w:pPr>
+        <w:pStyle w:val="Paragrafoelenco"/>
+        <w:numPr>
+          <w:ilvl w:val="1"/>
+          <w:numId w:val="11"/>
+        </w:numPr>
+      </w:pPr>
+      <w:r>
+        <w:t>Astrae molti concetti tramite la sua API</w:t>
+      </w:r>
+      <w:r>
+        <w:t xml:space="preserve"> per creare programmi eBPF</w:t>
+      </w:r>
+    </w:p>
+    <w:p>
+      <w:pPr>
+        <w:pStyle w:val="Paragrafoelenco"/>
+        <w:numPr>
+          <w:ilvl w:val="1"/>
+          <w:numId w:val="11"/>
+        </w:numPr>
+      </w:pPr>
+      <w:r>
+        <w:t>Richiede di conoscere solo le informazioni BTF del kernel e del programma</w:t>
+      </w:r>
+    </w:p>
+    <w:p>
+      <w:pPr>
+        <w:pStyle w:val="Paragrafoelenco"/>
+        <w:ind w:left="1440"/>
+      </w:pPr>
+      <w:r>
+        <w:t xml:space="preserve">Risultato: </w:t>
+      </w:r>
+      <w:r>
+        <w:t>programmi compilati una volta possono essere eseguiti su ogni kernel</w:t>
+      </w:r>
+    </w:p>
+    <w:p>
+      <w:pPr>
+        <w:pStyle w:val="Paragrafoelenco"/>
+        <w:numPr>
+          <w:ilvl w:val="1"/>
+          <w:numId w:val="11"/>
+        </w:numPr>
+      </w:pPr>
+      <w:r>
+        <w:t xml:space="preserve">Inoltre fornisce gli skeleton header files, un’interfaccia alternativa alle API di libbpf per gestire gli </w:t>
+      </w:r>
+      <w:r>
+        <w:t>programmi eBPF dal lato utente (open, load, attach, tear down)</w:t>
+      </w:r>
+    </w:p>
     <w:p/>
     <w:p>
       <w:r>
-        <w:t>Il problema della portabilità</w:t>
-      </w:r>
-    </w:p>
-    <w:p>
-      <w:pPr>
-        <w:pStyle w:val="Paragrafoelenco"/>
-        <w:numPr>
-          <w:ilvl w:val="0"/>
-          <w:numId w:val="11"/>
-        </w:numPr>
-      </w:pPr>
-      <w:r>
-        <w:t>Definizione (A.N.)</w:t>
-      </w:r>
-    </w:p>
-    <w:p>
-      <w:pPr>
-        <w:pStyle w:val="Paragrafoelenco"/>
-        <w:numPr>
-          <w:ilvl w:val="0"/>
-          <w:numId w:val="11"/>
-        </w:numPr>
-      </w:pPr>
-      <w:r>
-        <w:t xml:space="preserve">Problema: </w:t>
-      </w:r>
-      <w:proofErr w:type="spellStart"/>
-      <w:r>
-        <w:t>struct</w:t>
-      </w:r>
-      <w:proofErr w:type="spellEnd"/>
-      <w:r>
-        <w:t xml:space="preserve"> e campi cambiano tra versioni del kernel successive</w:t>
-      </w:r>
-    </w:p>
-    <w:p>
-      <w:pPr>
-        <w:pStyle w:val="Paragrafoelenco"/>
-        <w:numPr>
-          <w:ilvl w:val="0"/>
-          <w:numId w:val="11"/>
-        </w:numPr>
-      </w:pPr>
-      <w:r>
-        <w:t>Soluzione temporanea: BCC</w:t>
+        <w:t>Linux: BumbleBee</w:t>
+      </w:r>
+    </w:p>
+    <w:p>
+      <w:pPr>
+        <w:pStyle w:val="Paragrafoelenco"/>
+        <w:numPr>
+          <w:ilvl w:val="0"/>
+          <w:numId w:val="11"/>
+        </w:numPr>
+      </w:pPr>
+      <w:r>
+        <w:t>P</w:t>
+      </w:r>
+      <w:r>
+        <w:t xml:space="preserve">rogetto open source incentrato sulla semplificazione dell'esperienza dell'utente nella creazione di strumenti eBPF. </w:t>
+      </w:r>
+    </w:p>
+    <w:p>
+      <w:pPr>
+        <w:pStyle w:val="Paragrafoelenco"/>
+        <w:numPr>
+          <w:ilvl w:val="0"/>
+          <w:numId w:val="11"/>
+        </w:numPr>
+      </w:pPr>
+      <w:r>
+        <w:t xml:space="preserve">Aiuta gli sviluppatori a creare, eseguire e distribuire programmi eBPF utilizzando </w:t>
+      </w:r>
+      <w:r>
+        <w:t xml:space="preserve">il concetto di container tramite </w:t>
+      </w:r>
+      <w:r>
+        <w:t>immagini Open Container Initiative (OCI).</w:t>
+      </w:r>
+    </w:p>
+    <w:p>
+      <w:pPr>
+        <w:pStyle w:val="Paragrafoelenco"/>
+        <w:numPr>
+          <w:ilvl w:val="0"/>
+          <w:numId w:val="11"/>
+        </w:numPr>
+      </w:pPr>
+      <w:r>
+        <w:t xml:space="preserve">Basta </w:t>
+      </w:r>
+      <w:r>
+        <w:t>installare</w:t>
+      </w:r>
+      <w:r>
+        <w:t xml:space="preserve"> un</w:t>
+      </w:r>
+      <w:r>
+        <w:t>a CLI</w:t>
+      </w:r>
+      <w:r>
+        <w:t xml:space="preserve"> </w:t>
+      </w:r>
+      <w:r>
+        <w:t>s</w:t>
+      </w:r>
+      <w:r>
+        <w:t>u VM Ubuntu</w:t>
+      </w:r>
+    </w:p>
+    <w:p>
+      <w:pPr>
+        <w:pStyle w:val="Paragrafoelenco"/>
+        <w:numPr>
+          <w:ilvl w:val="0"/>
+          <w:numId w:val="11"/>
+        </w:numPr>
+      </w:pPr>
+      <w:r>
+        <w:t>Scelte e creazione programma</w:t>
+      </w:r>
+    </w:p>
+    <w:p>
+      <w:pPr>
+        <w:pStyle w:val="Paragrafoelenco"/>
+        <w:numPr>
+          <w:ilvl w:val="0"/>
+          <w:numId w:val="11"/>
+        </w:numPr>
+      </w:pPr>
+      <w:r>
+        <w:t>Limiti: solo 2 hook points e 2 mappe</w:t>
+      </w:r>
+      <w:r>
+        <w:t xml:space="preserve"> e metriche come output</w:t>
+      </w:r>
+    </w:p>
+    <w:p>
+      <w:pPr>
+        <w:pStyle w:val="Paragrafoelenco"/>
+        <w:numPr>
+          <w:ilvl w:val="0"/>
+          <w:numId w:val="11"/>
+        </w:numPr>
+      </w:pPr>
+      <w:r>
+        <w:t>Usa dei costrutti per gestire in modo automatico il lato utente</w:t>
+      </w:r>
+      <w:r>
+        <w:t xml:space="preserve"> che non esistono se si scrivono programmi con libbpf</w:t>
+      </w:r>
+    </w:p>
+    <w:p/>
+    <w:p>
+      <w:r>
+        <w:t>Linux: libbpf-bootstrap</w:t>
+      </w:r>
+    </w:p>
+    <w:p>
+      <w:pPr>
+        <w:pStyle w:val="Paragrafoelenco"/>
+        <w:numPr>
+          <w:ilvl w:val="0"/>
+          <w:numId w:val="11"/>
+        </w:numPr>
+      </w:pPr>
+      <w:r>
+        <w:t>Progetto open source creato per setuppare più cose possibile per i novizi di eBPF</w:t>
+      </w:r>
+    </w:p>
+    <w:p>
+      <w:pPr>
+        <w:pStyle w:val="Paragrafoelenco"/>
+        <w:numPr>
+          <w:ilvl w:val="0"/>
+          <w:numId w:val="11"/>
+        </w:numPr>
+      </w:pPr>
+      <w:r>
+        <w:t>Basta clonare un repository</w:t>
+      </w:r>
+    </w:p>
+    <w:p>
+      <w:pPr>
+        <w:pStyle w:val="Paragrafoelenco"/>
+        <w:numPr>
+          <w:ilvl w:val="0"/>
+          <w:numId w:val="11"/>
+        </w:numPr>
+      </w:pPr>
+      <w:r>
+        <w:t>Processo</w:t>
       </w:r>
     </w:p>
     <w:p>
@@ -1190,13 +1299,8 @@
         </w:numPr>
       </w:pPr>
       <w:r>
-        <w:t xml:space="preserve">Toolkit per creare programmi </w:t>
-      </w:r>
-      <w:proofErr w:type="spellStart"/>
-      <w:r>
-        <w:t>eBPF</w:t>
-      </w:r>
-      <w:proofErr w:type="spellEnd"/>
+        <w:t>Scrittura programma eBPF</w:t>
+      </w:r>
     </w:p>
     <w:p>
       <w:pPr>
@@ -1207,29 +1311,16 @@
         </w:numPr>
       </w:pPr>
       <w:r>
-        <w:t xml:space="preserve">Per assicurarsi il layout della memoria del kernel è lo stesso previsto dal programma </w:t>
-      </w:r>
-      <w:proofErr w:type="spellStart"/>
-      <w:r>
-        <w:t>eBPF</w:t>
-      </w:r>
-      <w:proofErr w:type="spellEnd"/>
-      <w:r>
-        <w:t xml:space="preserve">, quando l'applicazione viene eseguita </w:t>
-      </w:r>
-      <w:proofErr w:type="spellStart"/>
-      <w:r>
-        <w:t>dall'host</w:t>
-      </w:r>
-      <w:proofErr w:type="spellEnd"/>
-      <w:r>
-        <w:t xml:space="preserve">, BCC chiama il suo compilatore incorporato, che consiste nella combinazione Clang-LLVM, inserisce le intestazioni nel kernel e esegue la compilazione </w:t>
-      </w:r>
-      <w:r>
-        <w:t>al volo</w:t>
-      </w:r>
-      <w:r>
-        <w:t>.</w:t>
+        <w:t>Compilazione: generazione file oggetto e skeleton file</w:t>
+      </w:r>
+      <w:r>
+        <w:t xml:space="preserve"> (un’interfaccia alternativa alle API di libbpf per gestire </w:t>
+      </w:r>
+      <w:r>
+        <w:t>i</w:t>
+      </w:r>
+      <w:r>
+        <w:t xml:space="preserve"> programmi eBPF dal lato utente (open, load, attach, tear down))</w:t>
       </w:r>
     </w:p>
     <w:p>
@@ -1241,1392 +1332,422 @@
         </w:numPr>
       </w:pPr>
       <w:r>
-        <w:t>Problem</w:t>
-      </w:r>
-      <w:r>
-        <w:t>i</w:t>
+        <w:t>Importare skeleton file nel programma lato utente per fare ciclo di vita del programma</w:t>
+      </w:r>
+    </w:p>
+    <w:p>
+      <w:pPr>
+        <w:pStyle w:val="Paragrafoelenco"/>
+        <w:numPr>
+          <w:ilvl w:val="1"/>
+          <w:numId w:val="11"/>
+        </w:numPr>
+      </w:pPr>
+      <w:r>
+        <w:t>Avviare programma</w:t>
+      </w:r>
+    </w:p>
+    <w:p/>
+    <w:p>
+      <w:r>
+        <w:t>Windows: ebpf-for-windows</w:t>
+      </w:r>
+    </w:p>
+    <w:p>
+      <w:pPr>
+        <w:pStyle w:val="Paragrafoelenco"/>
+        <w:numPr>
+          <w:ilvl w:val="0"/>
+          <w:numId w:val="11"/>
+        </w:numPr>
+      </w:pPr>
+      <w:r>
+        <w:t>eBPF ha raggiunto anche Windows con il progetto</w:t>
+      </w:r>
+    </w:p>
+    <w:p>
+      <w:pPr>
+        <w:pStyle w:val="Paragrafoelenco"/>
+        <w:numPr>
+          <w:ilvl w:val="0"/>
+          <w:numId w:val="11"/>
+        </w:numPr>
+      </w:pPr>
+      <w:r>
+        <w:t>S</w:t>
+      </w:r>
+      <w:r>
+        <w:t>frutta progetti open source esistent</w:t>
+      </w:r>
+      <w:r>
+        <w:t xml:space="preserve">i  </w:t>
+      </w:r>
+      <w:r>
+        <w:t xml:space="preserve">che vengono </w:t>
+      </w:r>
+      <w:r>
+        <w:t>eseguiti on</w:t>
+      </w:r>
+      <w:r>
+        <w:t xml:space="preserve"> top of Windows </w:t>
+      </w:r>
+      <w:r>
+        <w:t>e aggiunge</w:t>
+      </w:r>
+      <w:r>
+        <w:t xml:space="preserve"> cose specifiche per l’ambiente</w:t>
+      </w:r>
+      <w:r>
+        <w:t xml:space="preserve"> Windows</w:t>
+      </w:r>
+    </w:p>
+    <w:p>
+      <w:pPr>
+        <w:pStyle w:val="Paragrafoelenco"/>
+        <w:numPr>
+          <w:ilvl w:val="0"/>
+          <w:numId w:val="11"/>
+        </w:numPr>
+      </w:pPr>
+      <w:r>
+        <w:t>Obiettivo: fornire compatibilità</w:t>
+      </w:r>
+      <w:r>
+        <w:t xml:space="preserve"> per</w:t>
+      </w:r>
+      <w:r>
+        <w:t xml:space="preserve"> sistemi operativi diversi (ovviamente non </w:t>
+      </w:r>
+      <w:r>
+        <w:t>per cose</w:t>
+      </w:r>
+      <w:r>
+        <w:t xml:space="preserve"> specific</w:t>
+      </w:r>
+      <w:r>
+        <w:t>he</w:t>
+      </w:r>
+      <w:r>
+        <w:t xml:space="preserve"> </w:t>
+      </w:r>
+      <w:r>
+        <w:t xml:space="preserve">come </w:t>
+      </w:r>
+      <w:r>
+        <w:t>Linux che ha molti hook points e helpers)</w:t>
+      </w:r>
+    </w:p>
+    <w:p>
+      <w:pPr>
+        <w:pStyle w:val="Paragrafoelenco"/>
+        <w:numPr>
+          <w:ilvl w:val="0"/>
+          <w:numId w:val="11"/>
+        </w:numPr>
+      </w:pPr>
+      <w:r>
+        <w:t xml:space="preserve">Espone API libbpf per fornire codice sorgente compatibile per applicazioni che interagiscono con programmi eBPF </w:t>
+      </w:r>
+    </w:p>
+    <w:p/>
+    <w:p>
+      <w:pPr>
+        <w:pStyle w:val="Paragrafoelenco"/>
+        <w:numPr>
+          <w:ilvl w:val="0"/>
+          <w:numId w:val="11"/>
+        </w:numPr>
+      </w:pPr>
+      <w:r>
+        <w:t>C</w:t>
+      </w:r>
+      <w:r>
+        <w:t xml:space="preserve">onsentire agli sviluppatori di utilizzare le toolchain </w:t>
+      </w:r>
+      <w:r>
+        <w:t xml:space="preserve">e le API </w:t>
+      </w:r>
+      <w:r>
+        <w:t xml:space="preserve">eBPF </w:t>
+      </w:r>
+      <w:r>
+        <w:t xml:space="preserve">su </w:t>
+      </w:r>
+      <w:r>
+        <w:t>Windows.</w:t>
+      </w:r>
+    </w:p>
+    <w:p>
+      <w:pPr>
+        <w:pStyle w:val="Paragrafoelenco"/>
+        <w:numPr>
+          <w:ilvl w:val="0"/>
+          <w:numId w:val="11"/>
+        </w:numPr>
+      </w:pPr>
+      <w:r>
+        <w:t>Basandosi sul lavoro di altri, questo progetto prende diversi progetti open source eBPF esistenti e aggiunge il "collante" per farli funzionare su Windows.</w:t>
+      </w:r>
+    </w:p>
+    <w:p>
+      <w:pPr>
+        <w:pStyle w:val="Paragrafoelenco"/>
+        <w:numPr>
+          <w:ilvl w:val="0"/>
+          <w:numId w:val="11"/>
+        </w:numPr>
+      </w:pPr>
+      <w:r>
+        <w:t xml:space="preserve">Come mostrato nel diagramma, le toolchain eBPF esistenti come clang possono essere utilizzate per generare bytecode eBPF dal codice sorgente in varie lingue. </w:t>
+      </w:r>
+    </w:p>
+    <w:p>
+      <w:pPr>
+        <w:pStyle w:val="Paragrafoelenco"/>
+        <w:numPr>
+          <w:ilvl w:val="0"/>
+          <w:numId w:val="11"/>
+        </w:numPr>
+      </w:pPr>
+      <w:r>
+        <w:t>Il bytecode risultante può quindi essere utilizzato da qualsiasi applicazione o manualmente tramite lo strumento da riga di comando netsh di Windows, che utilizzano entrambi una libreria condivisa che espone le API Libbpf, sebbene questo lavoro sia ancora in corso.</w:t>
+      </w:r>
+    </w:p>
+    <w:p>
+      <w:pPr>
+        <w:pStyle w:val="Paragrafoelenco"/>
+        <w:numPr>
+          <w:ilvl w:val="0"/>
+          <w:numId w:val="11"/>
+        </w:numPr>
+      </w:pPr>
+      <w:r>
+        <w:t xml:space="preserve">La libreria invia il bytecode eBPF a un verificatore statico (il verificatore PREVAIL) che è ospitato in un processo protetto in modalità utente, che è un ambiente di sicurezza Windows che consente a un componente del kernel di considerare attendibile un demone in modalità utente firmato da una chiave che esso si fida. </w:t>
+      </w:r>
+    </w:p>
+    <w:p>
+      <w:pPr>
+        <w:pStyle w:val="Paragrafoelenco"/>
+        <w:numPr>
+          <w:ilvl w:val="0"/>
+          <w:numId w:val="11"/>
+        </w:numPr>
+      </w:pPr>
+      <w:r>
+        <w:t>Se il bytecode supera tutti i controlli di sicurezza del verificatore, il bytecode può essere caricato nell'interprete uBPF in esecuzione in un contesto di esecuzione in modalità kernel di Windows o compilato dal compilatore just-in-time uBPF e avere il codice nativo caricato in modalità kernel contesto di esecuzione.</w:t>
+      </w:r>
+    </w:p>
+    <w:p>
+      <w:pPr>
+        <w:pStyle w:val="Paragrafoelenco"/>
+        <w:numPr>
+          <w:ilvl w:val="0"/>
+          <w:numId w:val="11"/>
+        </w:numPr>
+      </w:pPr>
+      <w:r>
+        <w:t xml:space="preserve">I programmi eBPF installati nel contesto di esecuzione in modalità kernel possono collegarsi a vari hook per gestire eventi e chiamare varie API di supporto esposte dallo shim eBPF, che racchiude internamente le API pubbliche del kernel di Windows, consentendo l'uso di eBPF su versioni esistenti di Windows. </w:t>
+      </w:r>
+    </w:p>
+    <w:p>
+      <w:pPr>
+        <w:pStyle w:val="Paragrafoelenco"/>
+        <w:numPr>
+          <w:ilvl w:val="0"/>
+          <w:numId w:val="11"/>
+        </w:numPr>
+      </w:pPr>
+      <w:r>
+        <w:t>Finora sono stati aggiunti due hook (XDP e socket bind) e, sebbene si tratti di hook specifici della rete, prevediamo che nel tempo verranno aggiunti molti altri hook e helper, non solo relativi alla rete.</w:t>
+      </w:r>
+    </w:p>
+    <w:p/>
+    <w:p>
+      <w:r>
+        <w:t>Difficoltà nel setup dell’ambiente non indifferente</w:t>
       </w:r>
       <w:r>
         <w:t xml:space="preserve">: </w:t>
       </w:r>
-    </w:p>
-    <w:p>
-      <w:pPr>
-        <w:pStyle w:val="Paragrafoelenco"/>
-        <w:numPr>
-          <w:ilvl w:val="2"/>
-          <w:numId w:val="11"/>
-        </w:numPr>
-      </w:pPr>
-      <w:r>
-        <w:t>D</w:t>
-      </w:r>
-      <w:r>
-        <w:t xml:space="preserve">istribuire </w:t>
-      </w:r>
-      <w:r>
-        <w:t>il compilatore insieme al programma</w:t>
-      </w:r>
-    </w:p>
-    <w:p>
-      <w:pPr>
-        <w:pStyle w:val="Paragrafoelenco"/>
-        <w:numPr>
-          <w:ilvl w:val="2"/>
-          <w:numId w:val="11"/>
-        </w:numPr>
-      </w:pPr>
-      <w:r>
-        <w:t>Difficile lavorare in modo agile perché gli errori si hanno solo in compilazione</w:t>
+      <w:r>
+        <w:t>un ambiente adatto per lo sviluppo in Windows con eBPF è molto più difficile che in Linux</w:t>
+      </w:r>
+      <w:r>
+        <w:t xml:space="preserve"> (PUNTO CRITICO)</w:t>
+      </w:r>
+    </w:p>
+    <w:p>
+      <w:pPr>
+        <w:pStyle w:val="Paragrafoelenco"/>
+        <w:numPr>
+          <w:ilvl w:val="0"/>
+          <w:numId w:val="11"/>
+        </w:numPr>
+      </w:pPr>
+      <w:r>
+        <w:t xml:space="preserve">Linux: clonare repo e assicurarsi che </w:t>
+      </w:r>
+      <w:r>
+        <w:t>ci siano le informazioni BTF del kernel</w:t>
+      </w:r>
+    </w:p>
+    <w:p>
+      <w:pPr>
+        <w:pStyle w:val="Paragrafoelenco"/>
+        <w:numPr>
+          <w:ilvl w:val="0"/>
+          <w:numId w:val="11"/>
+        </w:numPr>
+      </w:pPr>
+      <w:r>
+        <w:t>Windows: processo installazione VM complesso</w:t>
+      </w:r>
+    </w:p>
+    <w:p>
+      <w:pPr>
+        <w:pStyle w:val="Paragrafoelenco"/>
+      </w:pPr>
+      <w:r>
+        <w:t>Windows è progettato per garantire la sicurezza e la stabilità del sistema operativo.</w:t>
+      </w:r>
+    </w:p>
+    <w:p>
+      <w:pPr>
+        <w:pStyle w:val="Paragrafoelenco"/>
+        <w:numPr>
+          <w:ilvl w:val="1"/>
+          <w:numId w:val="11"/>
+        </w:numPr>
+      </w:pPr>
+      <w:r>
+        <w:t xml:space="preserve">O i driver sono firmati da </w:t>
+      </w:r>
+      <w:r>
+        <w:t>M</w:t>
+      </w:r>
+      <w:r>
+        <w:t>icrosoft</w:t>
+      </w:r>
+    </w:p>
+    <w:p>
+      <w:pPr>
+        <w:pStyle w:val="Paragrafoelenco"/>
+        <w:numPr>
+          <w:ilvl w:val="1"/>
+          <w:numId w:val="11"/>
+        </w:numPr>
+      </w:pPr>
+      <w:r>
+        <w:t xml:space="preserve">O si usa </w:t>
+      </w:r>
+      <w:r>
+        <w:t>una VM in modalità di test e si ha un certificato di test per firmare i driver</w:t>
+      </w:r>
+      <w:r>
+        <w:t xml:space="preserve"> e caricarli in modalità di test</w:t>
+      </w:r>
+      <w:r>
+        <w:t xml:space="preserve"> (non è certificato valido, ma va bene in test e non in produzione).</w:t>
+      </w:r>
+    </w:p>
+    <w:p>
+      <w:pPr>
+        <w:pStyle w:val="Paragrafoelenco"/>
+        <w:numPr>
+          <w:ilvl w:val="1"/>
+          <w:numId w:val="11"/>
+        </w:numPr>
+      </w:pPr>
+      <w:r>
+        <w:t>O s</w:t>
+      </w:r>
+      <w:r>
+        <w:t>i avvia la VM con un KD</w:t>
+      </w:r>
+    </w:p>
+    <w:p>
+      <w:pPr>
+        <w:pStyle w:val="Paragrafoelenco"/>
+        <w:numPr>
+          <w:ilvl w:val="0"/>
+          <w:numId w:val="11"/>
+        </w:numPr>
+      </w:pPr>
+      <w:r>
+        <w:t xml:space="preserve">Primi 2 </w:t>
+      </w:r>
+      <w:r>
+        <w:t>Requisiti progettati per proteggere la stabilità e la sicurezza del sistema operativo Windows.</w:t>
+      </w:r>
+    </w:p>
+    <w:p>
+      <w:pPr>
+        <w:pStyle w:val="Paragrafoelenco"/>
+      </w:pPr>
+      <w:r>
+        <w:t xml:space="preserve">Rischio </w:t>
+      </w:r>
+      <w:r>
+        <w:t>di compromettere la sicurezza del sistema in produzione.</w:t>
+      </w:r>
+    </w:p>
+    <w:p>
+      <w:pPr>
+        <w:pStyle w:val="Paragrafoelenco"/>
+      </w:pPr>
+      <w:r>
+        <w:t>La firma digitale dei driver fornisce un meccanismo di controllo dell'integrità che aiuta a garantire che i driver siano affidabili e non compromettano il funzionamento del sistema operativo</w:t>
+      </w:r>
+      <w:r>
+        <w:t xml:space="preserve"> (evitare exploit</w:t>
+      </w:r>
+      <w:r>
+        <w:t xml:space="preserve"> -&gt; sfruttare bug per creare comportamenti non previsti</w:t>
+      </w:r>
+      <w:r>
+        <w:t>)</w:t>
+      </w:r>
+    </w:p>
+    <w:p>
+      <w:pPr>
+        <w:pStyle w:val="Paragrafoelenco"/>
+        <w:numPr>
+          <w:ilvl w:val="0"/>
+          <w:numId w:val="11"/>
+        </w:numPr>
+      </w:pPr>
+      <w:r>
+        <w:t>KD</w:t>
+      </w:r>
+      <w:r>
+        <w:t xml:space="preserve"> per diversi motivi: </w:t>
+      </w:r>
+      <w:r>
+        <w:t>Sviluppo e debugging + tracciamento e analisi + sicurezza</w:t>
+      </w:r>
+      <w:r>
+        <w:t xml:space="preserve"> + risoluzione problemi </w:t>
+      </w:r>
+      <w:r>
+        <w:t xml:space="preserve"> in tempo reale dei programmi eBPF in esecuzione nel kernel di Windows.</w:t>
       </w:r>
     </w:p>
     <w:p/>
     <w:p>
       <w:r>
-        <w:t>BPF CO-RE</w:t>
-      </w:r>
-    </w:p>
-    <w:p>
-      <w:pPr>
-        <w:pStyle w:val="Paragrafoelenco"/>
-        <w:numPr>
-          <w:ilvl w:val="0"/>
-          <w:numId w:val="11"/>
-        </w:numPr>
-      </w:pPr>
-      <w:r>
-        <w:t>Insieme di cose per far funzionare il concetto</w:t>
-      </w:r>
-    </w:p>
-    <w:p>
-      <w:pPr>
-        <w:pStyle w:val="Paragrafoelenco"/>
-        <w:numPr>
-          <w:ilvl w:val="1"/>
-          <w:numId w:val="11"/>
-        </w:numPr>
-      </w:pPr>
-      <w:r>
-        <w:t xml:space="preserve">BPF </w:t>
-      </w:r>
-      <w:proofErr w:type="spellStart"/>
-      <w:r>
-        <w:t>Type</w:t>
-      </w:r>
-      <w:proofErr w:type="spellEnd"/>
-      <w:r>
-        <w:t xml:space="preserve"> Format (BTF), un formato di metadati compatto ma sufficientemente espressivo che descrive le informazioni dei programmi C e viene utilizzato per migliorare le capacità del verificatore;</w:t>
-      </w:r>
-    </w:p>
-    <w:p>
-      <w:pPr>
-        <w:pStyle w:val="Paragrafoelenco"/>
-        <w:ind w:left="1440"/>
-      </w:pPr>
-      <w:r>
-        <w:t xml:space="preserve">Con BPF CO-RE, i programmi </w:t>
-      </w:r>
-      <w:proofErr w:type="spellStart"/>
-      <w:r>
-        <w:t>eBPF</w:t>
-      </w:r>
-      <w:proofErr w:type="spellEnd"/>
-      <w:r>
-        <w:t xml:space="preserve"> sono compilati in un formato più compatto e in una rappresentazione intermedia di un file binario che può essere caricato ed eseguito su più</w:t>
-      </w:r>
-      <w:r>
-        <w:t xml:space="preserve"> </w:t>
-      </w:r>
-      <w:r>
-        <w:t>versioni e con</w:t>
-      </w:r>
-      <w:r>
-        <w:t>fi</w:t>
-      </w:r>
-      <w:r>
-        <w:t xml:space="preserve">gurazioni del kernel. </w:t>
-      </w:r>
-    </w:p>
-    <w:p>
-      <w:pPr>
-        <w:pStyle w:val="Paragrafoelenco"/>
-        <w:ind w:left="1440"/>
-      </w:pPr>
-      <w:r>
-        <w:t>Ciò riduce la necessità di ricompilare i programmi</w:t>
-      </w:r>
-      <w:r>
-        <w:t xml:space="preserve"> </w:t>
-      </w:r>
-      <w:r>
-        <w:t xml:space="preserve">diverse versioni del kernel, rendendo i programmi </w:t>
-      </w:r>
-      <w:proofErr w:type="spellStart"/>
-      <w:r>
-        <w:t>eBPF</w:t>
-      </w:r>
-      <w:proofErr w:type="spellEnd"/>
-      <w:r>
-        <w:t xml:space="preserve"> più portabili ed efficienti.</w:t>
-      </w:r>
-    </w:p>
-    <w:p>
-      <w:pPr>
-        <w:pStyle w:val="Paragrafoelenco"/>
-        <w:numPr>
-          <w:ilvl w:val="1"/>
-          <w:numId w:val="11"/>
-        </w:numPr>
-      </w:pPr>
-      <w:r>
-        <w:t xml:space="preserve">Un supporto per il compilatore, come Clang, un compilatore front-end per </w:t>
-      </w:r>
-      <w:r>
-        <w:t xml:space="preserve"> programmi </w:t>
-      </w:r>
-      <w:r>
-        <w:t xml:space="preserve">C e C++, esteso con </w:t>
-      </w:r>
-      <w:proofErr w:type="spellStart"/>
-      <w:r>
-        <w:t>built</w:t>
-      </w:r>
-      <w:proofErr w:type="spellEnd"/>
-      <w:r>
-        <w:t>-in che consentissero la cattura di campi o set,</w:t>
-      </w:r>
-      <w:r>
-        <w:t xml:space="preserve"> </w:t>
-      </w:r>
-      <w:r>
-        <w:t>esistenza e dimensione, dimensione del tipo e rilocazione, valori enumerazione ed esistenza;</w:t>
-      </w:r>
-    </w:p>
-    <w:p>
-      <w:pPr>
-        <w:pStyle w:val="Paragrafoelenco"/>
-        <w:ind w:left="1440"/>
-      </w:pPr>
-      <w:r>
-        <w:t>Se un programma vuole accedere ad un certo campo in a</w:t>
-      </w:r>
-      <w:r>
-        <w:t xml:space="preserve"> </w:t>
-      </w:r>
-      <w:proofErr w:type="spellStart"/>
-      <w:r>
-        <w:t>struct</w:t>
-      </w:r>
-      <w:proofErr w:type="spellEnd"/>
-      <w:r>
-        <w:t xml:space="preserve"> all'interno del kernel e questo campo è stato spostato in un </w:t>
-      </w:r>
-      <w:r>
-        <w:t>offset</w:t>
-      </w:r>
-      <w:r>
-        <w:t xml:space="preserve"> diverso all'interno del</w:t>
-      </w:r>
-      <w:r>
-        <w:t xml:space="preserve">la </w:t>
-      </w:r>
-      <w:r>
-        <w:t xml:space="preserve">stessa </w:t>
-      </w:r>
-      <w:proofErr w:type="spellStart"/>
-      <w:r>
-        <w:t>stru</w:t>
-      </w:r>
-      <w:r>
-        <w:t>ct</w:t>
-      </w:r>
-      <w:proofErr w:type="spellEnd"/>
-      <w:r>
-        <w:t xml:space="preserve"> o anche in una struttura diversa, lo sviluppatore può trovare quel campo semplicemente tramite </w:t>
-      </w:r>
-      <w:r>
-        <w:t xml:space="preserve">il suo </w:t>
-      </w:r>
-      <w:r>
-        <w:t>nome e informazioni sul tipo.</w:t>
-      </w:r>
-    </w:p>
-    <w:p>
-      <w:pPr>
-        <w:pStyle w:val="Paragrafoelenco"/>
-        <w:numPr>
-          <w:ilvl w:val="1"/>
-          <w:numId w:val="11"/>
-        </w:numPr>
-      </w:pPr>
-      <w:r>
-        <w:t>Il kernel compatibile con CO-RE.</w:t>
-      </w:r>
-    </w:p>
-    <w:p>
-      <w:pPr>
-        <w:pStyle w:val="Paragrafoelenco"/>
-        <w:ind w:left="1440"/>
-      </w:pPr>
-      <w:r>
-        <w:t xml:space="preserve">Servono le informazioni BTF del kernel: si trovano nel file </w:t>
-      </w:r>
-      <w:proofErr w:type="spellStart"/>
-      <w:r>
-        <w:t>vmlinux.h</w:t>
-      </w:r>
-      <w:proofErr w:type="spellEnd"/>
-      <w:r>
-        <w:t xml:space="preserve"> che contiene tutti i tipi usati dal kernel in esecuzione sulla macchina nel suo codice sorgente</w:t>
-      </w:r>
-    </w:p>
-    <w:p>
-      <w:pPr>
-        <w:pStyle w:val="Paragrafoelenco"/>
-      </w:pPr>
-      <w:r>
-        <w:t xml:space="preserve">Dopo che abbiamo le 3 cose,  un loader, chiamato </w:t>
-      </w:r>
-      <w:proofErr w:type="spellStart"/>
-      <w:r>
-        <w:t>libbpf</w:t>
-      </w:r>
-      <w:proofErr w:type="spellEnd"/>
-      <w:r>
-        <w:t>, prende il file oggetto BPF generato dopo il file processo di compilazione del programma e innesca le fasi di caricamento e verifica;</w:t>
-      </w:r>
-    </w:p>
-    <w:p>
-      <w:pPr>
-        <w:pStyle w:val="Paragrafoelenco"/>
-      </w:pPr>
-      <w:r>
-        <w:t xml:space="preserve">consente la portabilità dei programmi </w:t>
-      </w:r>
-      <w:proofErr w:type="spellStart"/>
-      <w:r>
-        <w:t>eBPF</w:t>
-      </w:r>
-      <w:proofErr w:type="spellEnd"/>
-      <w:r>
-        <w:t xml:space="preserve"> risolvendoli e abbinandoli a tutti i tipi e i campi nel kernel e </w:t>
-      </w:r>
-      <w:r>
-        <w:t xml:space="preserve">aggiorna </w:t>
-      </w:r>
-      <w:r>
-        <w:t>necessari o</w:t>
-      </w:r>
-      <w:r>
-        <w:t>ff</w:t>
-      </w:r>
-      <w:r>
-        <w:t>set e altri dati riposizionabili</w:t>
-      </w:r>
-      <w:r>
-        <w:t>.</w:t>
-      </w:r>
-    </w:p>
-    <w:p>
-      <w:pPr>
-        <w:pStyle w:val="Paragrafoelenco"/>
-        <w:numPr>
-          <w:ilvl w:val="0"/>
-          <w:numId w:val="11"/>
-        </w:numPr>
-      </w:pPr>
-      <w:proofErr w:type="spellStart"/>
-      <w:r>
-        <w:t>Libbpf</w:t>
-      </w:r>
-      <w:proofErr w:type="spellEnd"/>
-      <w:r>
-        <w:t xml:space="preserve">: libreria </w:t>
-      </w:r>
-      <w:r>
-        <w:t xml:space="preserve">per interagire con l’ecosistema </w:t>
-      </w:r>
-      <w:proofErr w:type="spellStart"/>
-      <w:r>
-        <w:t>eBPF</w:t>
-      </w:r>
-      <w:proofErr w:type="spellEnd"/>
-      <w:r>
-        <w:t xml:space="preserve"> nel kernel Linux</w:t>
-      </w:r>
-      <w:r>
-        <w:t xml:space="preserve"> -&gt; implementazione BPF CO-RE</w:t>
-      </w:r>
-    </w:p>
-    <w:p>
-      <w:pPr>
-        <w:pStyle w:val="Paragrafoelenco"/>
-        <w:numPr>
-          <w:ilvl w:val="1"/>
-          <w:numId w:val="11"/>
-        </w:numPr>
-      </w:pPr>
-      <w:r>
-        <w:t xml:space="preserve">Permette agli utenti di preoccuparsi solo del codice, gestendo </w:t>
-      </w:r>
-      <w:r>
-        <w:t>le relocations, verifica e caricamento nel kernel, creazione di mappe, hook points,…</w:t>
-      </w:r>
-    </w:p>
-    <w:p>
-      <w:pPr>
-        <w:pStyle w:val="Paragrafoelenco"/>
-        <w:numPr>
-          <w:ilvl w:val="1"/>
-          <w:numId w:val="11"/>
-        </w:numPr>
-      </w:pPr>
-      <w:r>
-        <w:t>Astrae molti concetti tramite la sua API</w:t>
-      </w:r>
-      <w:r>
-        <w:t xml:space="preserve"> per creare programmi </w:t>
-      </w:r>
-      <w:proofErr w:type="spellStart"/>
-      <w:r>
-        <w:t>eBPF</w:t>
-      </w:r>
-      <w:proofErr w:type="spellEnd"/>
-    </w:p>
-    <w:p>
-      <w:pPr>
-        <w:pStyle w:val="Paragrafoelenco"/>
-        <w:numPr>
-          <w:ilvl w:val="1"/>
-          <w:numId w:val="11"/>
-        </w:numPr>
-      </w:pPr>
-      <w:r>
-        <w:t>Richiede di conoscere solo le informazioni BTF del kernel e del programma</w:t>
-      </w:r>
-    </w:p>
-    <w:p>
-      <w:pPr>
-        <w:pStyle w:val="Paragrafoelenco"/>
-        <w:ind w:left="1440"/>
-      </w:pPr>
-      <w:r>
-        <w:t xml:space="preserve">Risultato: </w:t>
-      </w:r>
-      <w:r>
-        <w:t>programmi compilati una volta possono essere eseguiti su ogni kernel</w:t>
-      </w:r>
-    </w:p>
-    <w:p>
-      <w:pPr>
-        <w:pStyle w:val="Paragrafoelenco"/>
-        <w:numPr>
-          <w:ilvl w:val="1"/>
-          <w:numId w:val="11"/>
-        </w:numPr>
-      </w:pPr>
-      <w:r>
-        <w:t xml:space="preserve">Inoltre fornisce gli skeleton </w:t>
-      </w:r>
-      <w:proofErr w:type="spellStart"/>
-      <w:r>
-        <w:t>header</w:t>
-      </w:r>
-      <w:proofErr w:type="spellEnd"/>
-      <w:r>
-        <w:t xml:space="preserve"> files, un’interfaccia alternativa alle API di </w:t>
-      </w:r>
-      <w:proofErr w:type="spellStart"/>
-      <w:r>
-        <w:t>libbpf</w:t>
-      </w:r>
-      <w:proofErr w:type="spellEnd"/>
-      <w:r>
-        <w:t xml:space="preserve"> per gestire gli </w:t>
-      </w:r>
-      <w:r>
-        <w:t xml:space="preserve">programmi </w:t>
-      </w:r>
-      <w:proofErr w:type="spellStart"/>
-      <w:r>
-        <w:t>eBPF</w:t>
-      </w:r>
-      <w:proofErr w:type="spellEnd"/>
-      <w:r>
-        <w:t xml:space="preserve"> dal lato utente (open, load, </w:t>
-      </w:r>
-      <w:proofErr w:type="spellStart"/>
-      <w:r>
-        <w:t>attach</w:t>
-      </w:r>
-      <w:proofErr w:type="spellEnd"/>
-      <w:r>
-        <w:t xml:space="preserve">, </w:t>
-      </w:r>
-      <w:proofErr w:type="spellStart"/>
-      <w:r>
-        <w:t>tear</w:t>
-      </w:r>
-      <w:proofErr w:type="spellEnd"/>
-      <w:r>
-        <w:t xml:space="preserve"> down)</w:t>
-      </w:r>
-    </w:p>
-    <w:p/>
-    <w:p/>
-    <w:p>
-      <w:r>
-        <w:t xml:space="preserve">Linux: </w:t>
-      </w:r>
-      <w:proofErr w:type="spellStart"/>
-      <w:r>
-        <w:t>BumbleBee</w:t>
-      </w:r>
-      <w:proofErr w:type="spellEnd"/>
-    </w:p>
-    <w:p>
-      <w:pPr>
-        <w:pStyle w:val="Paragrafoelenco"/>
-        <w:numPr>
-          <w:ilvl w:val="0"/>
-          <w:numId w:val="11"/>
-        </w:numPr>
-      </w:pPr>
-      <w:r>
-        <w:t>P</w:t>
-      </w:r>
-      <w:r>
-        <w:t xml:space="preserve">rogetto open source incentrato sulla semplificazione dell'esperienza dell'utente nella creazione di strumenti </w:t>
-      </w:r>
-      <w:proofErr w:type="spellStart"/>
-      <w:r>
-        <w:t>eBPF</w:t>
-      </w:r>
-      <w:proofErr w:type="spellEnd"/>
-      <w:r>
-        <w:t xml:space="preserve">. </w:t>
-      </w:r>
-    </w:p>
-    <w:p>
-      <w:pPr>
-        <w:pStyle w:val="Paragrafoelenco"/>
-        <w:numPr>
-          <w:ilvl w:val="0"/>
-          <w:numId w:val="11"/>
-        </w:numPr>
-      </w:pPr>
-      <w:r>
-        <w:t xml:space="preserve">Aiuta gli sviluppatori a creare, eseguire e distribuire programmi </w:t>
-      </w:r>
-      <w:proofErr w:type="spellStart"/>
-      <w:r>
-        <w:t>eBPF</w:t>
-      </w:r>
-      <w:proofErr w:type="spellEnd"/>
-      <w:r>
-        <w:t xml:space="preserve"> utilizzando </w:t>
-      </w:r>
-      <w:r>
-        <w:t xml:space="preserve">il concetto di container tramite </w:t>
-      </w:r>
-      <w:r>
-        <w:t xml:space="preserve">immagini Open Container </w:t>
-      </w:r>
-      <w:proofErr w:type="spellStart"/>
-      <w:r>
-        <w:t>Initiative</w:t>
-      </w:r>
-      <w:proofErr w:type="spellEnd"/>
-      <w:r>
-        <w:t xml:space="preserve"> (OCI).</w:t>
-      </w:r>
-    </w:p>
-    <w:p>
-      <w:pPr>
-        <w:pStyle w:val="Paragrafoelenco"/>
-        <w:numPr>
-          <w:ilvl w:val="0"/>
-          <w:numId w:val="11"/>
-        </w:numPr>
-      </w:pPr>
-      <w:r>
-        <w:t>Basta clonare un repo su VM Ubuntu</w:t>
-      </w:r>
-    </w:p>
-    <w:p>
-      <w:pPr>
-        <w:pStyle w:val="Paragrafoelenco"/>
-        <w:numPr>
-          <w:ilvl w:val="0"/>
-          <w:numId w:val="11"/>
-        </w:numPr>
-      </w:pPr>
-      <w:r>
-        <w:t>Scelte e creazione programma</w:t>
-      </w:r>
-    </w:p>
-    <w:p>
-      <w:pPr>
-        <w:pStyle w:val="Paragrafoelenco"/>
-        <w:numPr>
-          <w:ilvl w:val="0"/>
-          <w:numId w:val="11"/>
-        </w:numPr>
-      </w:pPr>
-      <w:r>
-        <w:t>Limiti: solo 2 hook points e 2 mappe</w:t>
-      </w:r>
-    </w:p>
-    <w:p>
-      <w:pPr>
-        <w:pStyle w:val="Paragrafoelenco"/>
-        <w:numPr>
-          <w:ilvl w:val="0"/>
-          <w:numId w:val="11"/>
-        </w:numPr>
-      </w:pPr>
-      <w:r>
-        <w:t>Usa dei costrutti per gestire in modo automatico il lato utente</w:t>
-      </w:r>
-      <w:r>
-        <w:t xml:space="preserve"> che non esistono se si scrivono programmi con </w:t>
-      </w:r>
-      <w:proofErr w:type="spellStart"/>
-      <w:r>
-        <w:t>libbpf</w:t>
-      </w:r>
-      <w:proofErr w:type="spellEnd"/>
-      <w:r>
-        <w:t xml:space="preserve"> (esempio: formato di output)</w:t>
-      </w:r>
-    </w:p>
-    <w:p/>
-    <w:p/>
-    <w:p>
-      <w:r>
-        <w:t xml:space="preserve">Linux: </w:t>
-      </w:r>
-      <w:proofErr w:type="spellStart"/>
-      <w:r>
-        <w:t>libbpf</w:t>
-      </w:r>
-      <w:proofErr w:type="spellEnd"/>
-      <w:r>
-        <w:t>-bootstrap</w:t>
-      </w:r>
-    </w:p>
-    <w:p>
-      <w:pPr>
-        <w:pStyle w:val="Paragrafoelenco"/>
-        <w:numPr>
-          <w:ilvl w:val="0"/>
-          <w:numId w:val="11"/>
-        </w:numPr>
-      </w:pPr>
-      <w:r>
-        <w:t xml:space="preserve">Progetto open source creato per </w:t>
-      </w:r>
-      <w:proofErr w:type="spellStart"/>
-      <w:r>
-        <w:t>setuppare</w:t>
-      </w:r>
-      <w:proofErr w:type="spellEnd"/>
-      <w:r>
-        <w:t xml:space="preserve"> più cose possibile per i novizi di </w:t>
-      </w:r>
-      <w:proofErr w:type="spellStart"/>
-      <w:r>
-        <w:t>eBPF</w:t>
-      </w:r>
-      <w:proofErr w:type="spellEnd"/>
-    </w:p>
-    <w:p>
-      <w:pPr>
-        <w:pStyle w:val="Paragrafoelenco"/>
-        <w:numPr>
-          <w:ilvl w:val="0"/>
-          <w:numId w:val="11"/>
-        </w:numPr>
-      </w:pPr>
-      <w:r>
-        <w:t>Basta clonare un repository</w:t>
-      </w:r>
-    </w:p>
-    <w:p>
-      <w:pPr>
-        <w:pStyle w:val="Paragrafoelenco"/>
-        <w:numPr>
-          <w:ilvl w:val="0"/>
-          <w:numId w:val="11"/>
-        </w:numPr>
-      </w:pPr>
-      <w:r>
-        <w:t>Processo</w:t>
-      </w:r>
-    </w:p>
-    <w:p>
-      <w:pPr>
-        <w:pStyle w:val="Paragrafoelenco"/>
-        <w:numPr>
-          <w:ilvl w:val="1"/>
-          <w:numId w:val="11"/>
-        </w:numPr>
-      </w:pPr>
-      <w:r>
-        <w:t xml:space="preserve">Scrittura programma </w:t>
-      </w:r>
-      <w:proofErr w:type="spellStart"/>
-      <w:r>
-        <w:t>eBPF</w:t>
-      </w:r>
-      <w:proofErr w:type="spellEnd"/>
-    </w:p>
-    <w:p>
-      <w:pPr>
-        <w:pStyle w:val="Paragrafoelenco"/>
-        <w:numPr>
-          <w:ilvl w:val="1"/>
-          <w:numId w:val="11"/>
-        </w:numPr>
-      </w:pPr>
-      <w:r>
-        <w:t>Compilazione: generazione file oggetto e skeleton file</w:t>
-      </w:r>
-    </w:p>
-    <w:p>
-      <w:pPr>
-        <w:pStyle w:val="Paragrafoelenco"/>
-        <w:numPr>
-          <w:ilvl w:val="1"/>
-          <w:numId w:val="11"/>
-        </w:numPr>
-      </w:pPr>
-      <w:r>
-        <w:t>Importare skeleton file nel programma lato utente per fare ciclo di vita del programma</w:t>
-      </w:r>
-    </w:p>
-    <w:p>
-      <w:pPr>
-        <w:pStyle w:val="Paragrafoelenco"/>
-        <w:numPr>
-          <w:ilvl w:val="1"/>
-          <w:numId w:val="11"/>
-        </w:numPr>
-      </w:pPr>
-      <w:r>
-        <w:t>Avviare programma</w:t>
-      </w:r>
-    </w:p>
-    <w:p/>
-    <w:p/>
-    <w:p>
-      <w:r>
-        <w:t xml:space="preserve">Windows: </w:t>
-      </w:r>
-      <w:proofErr w:type="spellStart"/>
-      <w:r>
-        <w:t>ebpf</w:t>
-      </w:r>
-      <w:proofErr w:type="spellEnd"/>
-      <w:r>
-        <w:t>-for-windows</w:t>
-      </w:r>
-    </w:p>
-    <w:p>
-      <w:pPr>
-        <w:pStyle w:val="Paragrafoelenco"/>
-        <w:numPr>
-          <w:ilvl w:val="0"/>
-          <w:numId w:val="11"/>
-        </w:numPr>
-      </w:pPr>
-      <w:r>
-        <w:t>Difficoltà nel setup dell’ambiente non indifferente</w:t>
-      </w:r>
-      <w:r>
-        <w:t xml:space="preserve">: </w:t>
-      </w:r>
-      <w:r>
-        <w:t xml:space="preserve">un ambiente adatto per lo sviluppo in Windows con </w:t>
-      </w:r>
-      <w:proofErr w:type="spellStart"/>
-      <w:r>
-        <w:t>eBPF</w:t>
-      </w:r>
-      <w:proofErr w:type="spellEnd"/>
-      <w:r>
-        <w:t xml:space="preserve"> è molto più difficile che in Linux</w:t>
-      </w:r>
-      <w:r>
-        <w:t xml:space="preserve"> (PUNTO CRITICO)</w:t>
-      </w:r>
-    </w:p>
-    <w:p>
-      <w:pPr>
-        <w:pStyle w:val="Paragrafoelenco"/>
-        <w:numPr>
-          <w:ilvl w:val="1"/>
-          <w:numId w:val="11"/>
-        </w:numPr>
-      </w:pPr>
-      <w:r>
-        <w:t xml:space="preserve">Linux: clonare repo e assicurarsi che </w:t>
-      </w:r>
-      <w:r>
-        <w:t>ci siano le informazioni BTF del kernel</w:t>
-      </w:r>
-    </w:p>
-    <w:p>
-      <w:pPr>
-        <w:pStyle w:val="Paragrafoelenco"/>
-        <w:numPr>
-          <w:ilvl w:val="1"/>
-          <w:numId w:val="11"/>
-        </w:numPr>
-      </w:pPr>
-      <w:r>
-        <w:t>Windows: processo installazione VM complesso</w:t>
-      </w:r>
-    </w:p>
-    <w:p>
-      <w:pPr>
-        <w:pStyle w:val="Paragrafoelenco"/>
-        <w:numPr>
-          <w:ilvl w:val="2"/>
-          <w:numId w:val="11"/>
-        </w:numPr>
-      </w:pPr>
-      <w:r>
-        <w:t>Il requisito di avviare Windows in modalità di test e la necessità di utilizzare driver</w:t>
-      </w:r>
-      <w:r>
-        <w:t xml:space="preserve"> (programma per far comunicare sistema operativo e hardware del computer, sen</w:t>
-      </w:r>
-      <w:r>
-        <w:t>za il quale il pc non potrebbe svolgere molte funzioni</w:t>
-      </w:r>
-      <w:r>
-        <w:t>)</w:t>
-      </w:r>
-      <w:r>
-        <w:t xml:space="preserve"> firmati digitalmente </w:t>
-      </w:r>
-      <w:r>
-        <w:t xml:space="preserve">(o dal produttore o come test) </w:t>
-      </w:r>
-      <w:r>
-        <w:t xml:space="preserve">o un certificato di test quando si lavora con </w:t>
-      </w:r>
-      <w:proofErr w:type="spellStart"/>
-      <w:r>
-        <w:t>eBPF</w:t>
-      </w:r>
-      <w:proofErr w:type="spellEnd"/>
-      <w:r>
-        <w:t xml:space="preserve"> su Windows sono dovuti a motivi di sicurezza e controllo dei driver nel sistema operativo</w:t>
-      </w:r>
-      <w:r>
-        <w:t>.</w:t>
-      </w:r>
-    </w:p>
-    <w:p>
-      <w:pPr>
-        <w:pStyle w:val="Paragrafoelenco"/>
-        <w:ind w:left="2160"/>
-      </w:pPr>
-      <w:r>
-        <w:t>Requisiti progettati per proteggere la stabilità e la sicurezza del sistema operativo Windows.</w:t>
-      </w:r>
-    </w:p>
-    <w:p>
-      <w:pPr>
-        <w:pStyle w:val="Paragrafoelenco"/>
-        <w:ind w:left="2160"/>
-      </w:pPr>
-      <w:r>
-        <w:t>Tuttavia, è importante notare che questi requisiti possono essere gestiti dagli sviluppatori e dagli utenti avanzati, ma dovrebbero essere trattati con cautela, soprattutto quando si utilizzano driver non firmati o certificati di test solo in ambienti di sviluppo e test, evitando di compromettere la sicurezza del sistema in produzione.</w:t>
-      </w:r>
-    </w:p>
-    <w:p>
-      <w:pPr>
-        <w:pStyle w:val="Paragrafoelenco"/>
-        <w:numPr>
-          <w:ilvl w:val="2"/>
-          <w:numId w:val="11"/>
-        </w:numPr>
-      </w:pPr>
-      <w:r>
-        <w:t>Avviare la VM con un KD attaccato</w:t>
-      </w:r>
-    </w:p>
-    <w:p>
-      <w:pPr>
-        <w:pStyle w:val="Paragrafoelenco"/>
-        <w:ind w:left="2160"/>
-      </w:pPr>
-      <w:r>
-        <w:t>Sviluppo e debugging + tracciamento e analisi + sicurezza</w:t>
-      </w:r>
-    </w:p>
-    <w:p>
-      <w:pPr>
-        <w:pStyle w:val="Paragrafoelenco"/>
-        <w:ind w:left="2160"/>
-      </w:pPr>
-      <w:r>
-        <w:t xml:space="preserve">Un kernel debugger consente agli sviluppatori di ispezionare in tempo reale il comportamento dei programmi </w:t>
-      </w:r>
-      <w:proofErr w:type="spellStart"/>
-      <w:r>
-        <w:t>eBPF</w:t>
-      </w:r>
-      <w:proofErr w:type="spellEnd"/>
-      <w:r>
-        <w:t xml:space="preserve"> in esecuzione nel kernel di Windows.</w:t>
-      </w:r>
-    </w:p>
-    <w:p>
-      <w:pPr>
-        <w:pStyle w:val="Paragrafoelenco"/>
-        <w:ind w:left="2160"/>
-      </w:pPr>
-      <w:r>
-        <w:t xml:space="preserve">Un kernel debugger è fondamentale quando si lavora con </w:t>
-      </w:r>
-      <w:proofErr w:type="spellStart"/>
-      <w:r>
-        <w:t>eBPF</w:t>
-      </w:r>
-      <w:proofErr w:type="spellEnd"/>
-      <w:r>
-        <w:t xml:space="preserve"> su Windows perché </w:t>
-      </w:r>
-      <w:r>
-        <w:t xml:space="preserve">fornisce agli sviluppatori gli strumenti necessari per sviluppare, testare, analizzare e risolvere i problemi dei programmi </w:t>
-      </w:r>
-      <w:proofErr w:type="spellStart"/>
-      <w:r>
-        <w:t>eBPF</w:t>
-      </w:r>
-      <w:proofErr w:type="spellEnd"/>
-      <w:r>
-        <w:t xml:space="preserve"> in modo efficace e sicuro.</w:t>
-      </w:r>
-    </w:p>
-    <w:p>
-      <w:pPr>
-        <w:pStyle w:val="Paragrafoelenco"/>
-        <w:ind w:left="2160"/>
-      </w:pPr>
-    </w:p>
-    <w:p>
-      <w:pPr>
-        <w:pStyle w:val="Paragrafoelenco"/>
-        <w:numPr>
-          <w:ilvl w:val="0"/>
-          <w:numId w:val="11"/>
-        </w:numPr>
-      </w:pPr>
-      <w:r>
-        <w:t>C</w:t>
-      </w:r>
-      <w:r>
-        <w:t xml:space="preserve">onsentire agli sviluppatori di utilizzare le familiari </w:t>
-      </w:r>
-      <w:proofErr w:type="spellStart"/>
-      <w:r>
-        <w:t>toolchain</w:t>
-      </w:r>
-      <w:proofErr w:type="spellEnd"/>
-      <w:r>
-        <w:t xml:space="preserve"> </w:t>
-      </w:r>
-      <w:proofErr w:type="spellStart"/>
-      <w:r>
-        <w:t>eBPF</w:t>
-      </w:r>
-      <w:proofErr w:type="spellEnd"/>
-      <w:r>
-        <w:t xml:space="preserve"> e le interfacce di </w:t>
-      </w:r>
-      <w:r>
-        <w:t>p</w:t>
-      </w:r>
-      <w:r>
-        <w:t>rogrammazione delle applicazioni (API) oltre alle versioni esistenti di Windows.</w:t>
-      </w:r>
-    </w:p>
-    <w:p>
-      <w:pPr>
-        <w:pStyle w:val="Paragrafoelenco"/>
-        <w:numPr>
-          <w:ilvl w:val="0"/>
-          <w:numId w:val="11"/>
-        </w:numPr>
-      </w:pPr>
-      <w:r>
-        <w:t xml:space="preserve">Basandosi sul lavoro di altri, questo progetto prende diversi progetti open source </w:t>
-      </w:r>
-      <w:proofErr w:type="spellStart"/>
-      <w:r>
-        <w:t>eBPF</w:t>
-      </w:r>
-      <w:proofErr w:type="spellEnd"/>
-      <w:r>
-        <w:t xml:space="preserve"> esistenti e aggiunge il "collante" per farli funzionare su Windows.</w:t>
-      </w:r>
-    </w:p>
-    <w:p>
-      <w:pPr>
-        <w:pStyle w:val="Paragrafoelenco"/>
-        <w:numPr>
-          <w:ilvl w:val="0"/>
-          <w:numId w:val="11"/>
-        </w:numPr>
-      </w:pPr>
-      <w:r>
-        <w:t xml:space="preserve">Come mostrato nel diagramma, le </w:t>
-      </w:r>
-      <w:proofErr w:type="spellStart"/>
-      <w:r>
-        <w:t>toolchain</w:t>
-      </w:r>
-      <w:proofErr w:type="spellEnd"/>
-      <w:r>
-        <w:t xml:space="preserve"> </w:t>
-      </w:r>
-      <w:proofErr w:type="spellStart"/>
-      <w:r>
-        <w:t>eBPF</w:t>
-      </w:r>
-      <w:proofErr w:type="spellEnd"/>
-      <w:r>
-        <w:t xml:space="preserve"> esistenti come clang possono essere utilizzate per generare </w:t>
-      </w:r>
-      <w:proofErr w:type="spellStart"/>
-      <w:r>
-        <w:t>bytecode</w:t>
-      </w:r>
-      <w:proofErr w:type="spellEnd"/>
-      <w:r>
-        <w:t xml:space="preserve"> </w:t>
-      </w:r>
-      <w:proofErr w:type="spellStart"/>
-      <w:r>
-        <w:t>eBPF</w:t>
-      </w:r>
-      <w:proofErr w:type="spellEnd"/>
-      <w:r>
-        <w:t xml:space="preserve"> dal codice sorgente in varie lingue. Il </w:t>
-      </w:r>
-      <w:proofErr w:type="spellStart"/>
-      <w:r>
-        <w:t>bytecode</w:t>
-      </w:r>
-      <w:proofErr w:type="spellEnd"/>
-      <w:r>
-        <w:t xml:space="preserve"> risultante può quindi essere utilizzato da qualsiasi applicazione o manualmente tramite lo strumento da riga di comando </w:t>
-      </w:r>
-      <w:proofErr w:type="spellStart"/>
-      <w:r>
-        <w:t>netsh</w:t>
-      </w:r>
-      <w:proofErr w:type="spellEnd"/>
-      <w:r>
-        <w:t xml:space="preserve"> di Windows, che utilizzano entrambi una libreria condivisa che espone le API </w:t>
-      </w:r>
-      <w:proofErr w:type="spellStart"/>
-      <w:r>
-        <w:t>Libbpf</w:t>
-      </w:r>
-      <w:proofErr w:type="spellEnd"/>
-      <w:r>
-        <w:t>, sebbene questo lavoro sia ancora in corso.</w:t>
-      </w:r>
-    </w:p>
-    <w:p>
-      <w:pPr>
-        <w:pStyle w:val="Paragrafoelenco"/>
-        <w:numPr>
-          <w:ilvl w:val="0"/>
-          <w:numId w:val="11"/>
-        </w:numPr>
-      </w:pPr>
-      <w:r>
-        <w:t xml:space="preserve">La libreria invia il </w:t>
-      </w:r>
-      <w:proofErr w:type="spellStart"/>
-      <w:r>
-        <w:t>bytecode</w:t>
-      </w:r>
-      <w:proofErr w:type="spellEnd"/>
-      <w:r>
-        <w:t xml:space="preserve"> </w:t>
-      </w:r>
-      <w:proofErr w:type="spellStart"/>
-      <w:r>
-        <w:t>eBPF</w:t>
-      </w:r>
-      <w:proofErr w:type="spellEnd"/>
-      <w:r>
-        <w:t xml:space="preserve"> a un verificatore statico (il verificatore PREVAIL) che è ospitato in un processo protetto in modalità utente, che è un ambiente di sicurezza Windows che consente a un componente del kernel di considerare attendibile un demone in modalità utente firmato da una chiave che esso si fida. Se il </w:t>
-      </w:r>
-      <w:proofErr w:type="spellStart"/>
-      <w:r>
-        <w:t>bytecode</w:t>
-      </w:r>
-      <w:proofErr w:type="spellEnd"/>
-      <w:r>
-        <w:t xml:space="preserve"> supera tutti i controlli di sicurezza del verificatore, il </w:t>
-      </w:r>
-      <w:proofErr w:type="spellStart"/>
-      <w:r>
-        <w:t>bytecode</w:t>
-      </w:r>
-      <w:proofErr w:type="spellEnd"/>
-      <w:r>
-        <w:t xml:space="preserve"> può essere caricato nell'interprete </w:t>
-      </w:r>
-      <w:proofErr w:type="spellStart"/>
-      <w:r>
-        <w:t>uBPF</w:t>
-      </w:r>
-      <w:proofErr w:type="spellEnd"/>
-      <w:r>
-        <w:t xml:space="preserve"> in esecuzione in un contesto di esecuzione in modalità kernel di Windows o compilato dal compilatore just-in-time </w:t>
-      </w:r>
-      <w:proofErr w:type="spellStart"/>
-      <w:r>
-        <w:t>uBPF</w:t>
-      </w:r>
-      <w:proofErr w:type="spellEnd"/>
-      <w:r>
-        <w:t xml:space="preserve"> e avere il codice nativo caricato in modalità kernel contesto di esecuzione.</w:t>
-      </w:r>
-    </w:p>
-    <w:p>
-      <w:pPr>
-        <w:pStyle w:val="Paragrafoelenco"/>
-        <w:numPr>
-          <w:ilvl w:val="0"/>
-          <w:numId w:val="11"/>
-        </w:numPr>
-      </w:pPr>
-      <w:r>
-        <w:t xml:space="preserve">I programmi </w:t>
-      </w:r>
-      <w:proofErr w:type="spellStart"/>
-      <w:r>
-        <w:t>eBPF</w:t>
-      </w:r>
-      <w:proofErr w:type="spellEnd"/>
-      <w:r>
-        <w:t xml:space="preserve"> installati nel contesto di esecuzione in modalità kernel possono collegarsi a vari hook per gestire eventi e chiamare varie API di supporto esposte dallo </w:t>
-      </w:r>
-      <w:proofErr w:type="spellStart"/>
-      <w:r>
-        <w:t>shim</w:t>
-      </w:r>
-      <w:proofErr w:type="spellEnd"/>
-      <w:r>
-        <w:t xml:space="preserve"> </w:t>
-      </w:r>
-      <w:proofErr w:type="spellStart"/>
-      <w:r>
-        <w:t>eBPF</w:t>
-      </w:r>
-      <w:proofErr w:type="spellEnd"/>
-      <w:r>
-        <w:t xml:space="preserve">, che racchiude internamente le API pubbliche del kernel di Windows, consentendo l'uso di </w:t>
-      </w:r>
-      <w:proofErr w:type="spellStart"/>
-      <w:r>
-        <w:t>eBPF</w:t>
-      </w:r>
-      <w:proofErr w:type="spellEnd"/>
-      <w:r>
-        <w:t xml:space="preserve"> su versioni esistenti di Windows. Finora sono stati aggiunti due hook (XDP e </w:t>
-      </w:r>
-      <w:proofErr w:type="spellStart"/>
-      <w:r>
-        <w:t>socket</w:t>
-      </w:r>
-      <w:proofErr w:type="spellEnd"/>
-      <w:r>
-        <w:t xml:space="preserve"> </w:t>
-      </w:r>
-      <w:proofErr w:type="spellStart"/>
-      <w:r>
-        <w:t>bind</w:t>
-      </w:r>
-      <w:proofErr w:type="spellEnd"/>
-      <w:r>
-        <w:t xml:space="preserve">) e, sebbene si tratti di hook specifici della rete, prevediamo che nel tempo verranno aggiunti molti altri hook e </w:t>
-      </w:r>
-      <w:proofErr w:type="spellStart"/>
-      <w:r>
-        <w:t>helper</w:t>
-      </w:r>
-      <w:proofErr w:type="spellEnd"/>
-      <w:r>
-        <w:t>, non solo relativi alla rete.</w:t>
-      </w:r>
-    </w:p>
-    <w:p>
-      <w:pPr>
-        <w:pStyle w:val="Paragrafoelenco"/>
-        <w:numPr>
-          <w:ilvl w:val="0"/>
-          <w:numId w:val="11"/>
-        </w:numPr>
-      </w:pPr>
-      <w:proofErr w:type="spellStart"/>
-      <w:r>
-        <w:t>eBPF</w:t>
-      </w:r>
-      <w:proofErr w:type="spellEnd"/>
-      <w:r>
-        <w:t xml:space="preserve"> è una tecnologia nota ma rivoluzionaria, che offre programmabilità, estensibilità e agilità. </w:t>
-      </w:r>
-      <w:proofErr w:type="spellStart"/>
-      <w:r>
-        <w:t>eBPF</w:t>
-      </w:r>
-      <w:proofErr w:type="spellEnd"/>
-      <w:r>
-        <w:t xml:space="preserve"> è stato applicato a casi d'uso come la protezione dalla negazione del servizio e l'osservabilità. Nel corso del tempo, attorno a </w:t>
-      </w:r>
-      <w:proofErr w:type="spellStart"/>
-      <w:r>
-        <w:t>eBPF</w:t>
-      </w:r>
-      <w:proofErr w:type="spellEnd"/>
-      <w:r>
-        <w:t xml:space="preserve"> è stato costruito un significativo ecosistema di strumenti, prodotti ed esperienze. Sebbene il supporto per </w:t>
-      </w:r>
-      <w:proofErr w:type="spellStart"/>
-      <w:r>
-        <w:t>eBPF</w:t>
-      </w:r>
-      <w:proofErr w:type="spellEnd"/>
-      <w:r>
-        <w:t xml:space="preserve"> sia stato implementato per la prima volta nel kernel Linux, c'è stato un crescente interesse nel consentire l'utilizzo di </w:t>
-      </w:r>
-      <w:proofErr w:type="spellStart"/>
-      <w:r>
-        <w:t>eBPF</w:t>
-      </w:r>
-      <w:proofErr w:type="spellEnd"/>
-      <w:r>
-        <w:t xml:space="preserve"> su altri sistemi operativi e anche per estendere servizi e demoni in modalità utente oltre al solo kernel.</w:t>
-      </w:r>
-    </w:p>
-    <w:p>
-      <w:pPr>
-        <w:pStyle w:val="Paragrafoelenco"/>
-        <w:numPr>
-          <w:ilvl w:val="0"/>
-          <w:numId w:val="11"/>
-        </w:numPr>
-      </w:pPr>
-      <w:r>
-        <w:t>Il progetto</w:t>
-      </w:r>
-      <w:r>
-        <w:t xml:space="preserve"> </w:t>
-      </w:r>
-      <w:proofErr w:type="spellStart"/>
-      <w:r>
-        <w:t>eBPF</w:t>
-      </w:r>
-      <w:proofErr w:type="spellEnd"/>
-      <w:r>
-        <w:t xml:space="preserve"> for Windows </w:t>
-      </w:r>
-      <w:r>
-        <w:t>sfrutta progetti open source esistenti</w:t>
-      </w:r>
-      <w:r>
-        <w:t xml:space="preserve">, </w:t>
-      </w:r>
-      <w:r>
-        <w:t>come</w:t>
-      </w:r>
-      <w:r>
-        <w:t> </w:t>
-      </w:r>
-      <w:proofErr w:type="spellStart"/>
-      <w:r>
-        <w:fldChar w:fldCharType="begin"/>
-      </w:r>
-      <w:r>
-        <w:instrText>HYPERLINK "https://github.com/iovisor/ubpf" \t "_blank"</w:instrText>
-      </w:r>
-      <w:r>
-        <w:fldChar w:fldCharType="separate"/>
-      </w:r>
-      <w:r>
-        <w:t>IOVisor</w:t>
-      </w:r>
-      <w:proofErr w:type="spellEnd"/>
-      <w:r>
-        <w:t xml:space="preserve"> </w:t>
-      </w:r>
-      <w:proofErr w:type="spellStart"/>
-      <w:r>
-        <w:t>uBPF</w:t>
-      </w:r>
-      <w:proofErr w:type="spellEnd"/>
-      <w:r>
-        <w:t xml:space="preserve"> </w:t>
-      </w:r>
-      <w:r>
-        <w:fldChar w:fldCharType="end"/>
-      </w:r>
-      <w:r>
-        <w:t>e il verificatore</w:t>
-      </w:r>
-      <w:r>
-        <w:t> </w:t>
-      </w:r>
-      <w:hyperlink r:id="rId5" w:tgtFrame="_blank" w:history="1">
-        <w:r>
-          <w:t>PREVAIL</w:t>
-        </w:r>
-        <w:r>
-          <w:t>,</w:t>
-        </w:r>
-        <w:r>
-          <w:t xml:space="preserve"> </w:t>
-        </w:r>
-      </w:hyperlink>
-      <w:r>
-        <w:t xml:space="preserve">che vengono </w:t>
-      </w:r>
-      <w:r>
-        <w:t>eseguiti on</w:t>
-      </w:r>
-      <w:r>
-        <w:t xml:space="preserve"> top of Windows </w:t>
-      </w:r>
-      <w:r>
-        <w:t xml:space="preserve">aggiungendo cose specifiche </w:t>
-      </w:r>
-      <w:proofErr w:type="spellStart"/>
-      <w:r>
-        <w:t>epr</w:t>
-      </w:r>
-      <w:proofErr w:type="spellEnd"/>
-      <w:r>
-        <w:t xml:space="preserve"> l’ambiente</w:t>
-      </w:r>
-      <w:r>
-        <w:t xml:space="preserve"> Windows </w:t>
-      </w:r>
-      <w:r>
-        <w:t>per il codice</w:t>
-      </w:r>
-      <w:r>
-        <w:t>.</w:t>
-      </w:r>
-    </w:p>
-    <w:p>
-      <w:pPr>
-        <w:pStyle w:val="Paragrafoelenco"/>
-        <w:numPr>
-          <w:ilvl w:val="0"/>
-          <w:numId w:val="11"/>
-        </w:numPr>
-      </w:pPr>
-      <w:r>
-        <w:t xml:space="preserve">Obiettivo: fornire compatibilità per i codici che usano hook points e </w:t>
-      </w:r>
-      <w:proofErr w:type="spellStart"/>
-      <w:r>
-        <w:t>helpers</w:t>
-      </w:r>
-      <w:proofErr w:type="spellEnd"/>
-      <w:r>
-        <w:t xml:space="preserve"> che possono essere applciati su sistemi operativi diversi (ovviamente non quelli specifici per </w:t>
-      </w:r>
-      <w:proofErr w:type="spellStart"/>
-      <w:r>
-        <w:t>linux</w:t>
-      </w:r>
-      <w:proofErr w:type="spellEnd"/>
-      <w:r>
-        <w:t xml:space="preserve"> che ha molti hook points e </w:t>
-      </w:r>
-      <w:proofErr w:type="spellStart"/>
-      <w:r>
-        <w:t>helpers</w:t>
-      </w:r>
-      <w:proofErr w:type="spellEnd"/>
-      <w:r>
-        <w:t>)</w:t>
-      </w:r>
-    </w:p>
-    <w:p>
-      <w:pPr>
-        <w:pStyle w:val="Paragrafoelenco"/>
-        <w:numPr>
-          <w:ilvl w:val="0"/>
-          <w:numId w:val="11"/>
-        </w:numPr>
-      </w:pPr>
-      <w:r>
-        <w:t xml:space="preserve">Espone API </w:t>
-      </w:r>
-      <w:proofErr w:type="spellStart"/>
-      <w:r>
-        <w:t>libbpf</w:t>
-      </w:r>
-      <w:proofErr w:type="spellEnd"/>
-      <w:r>
-        <w:t xml:space="preserve"> per fornire codice sorgente compatibile per applicazioni che interagiscono con programmi </w:t>
-      </w:r>
-      <w:proofErr w:type="spellStart"/>
-      <w:r>
-        <w:t>eBPF</w:t>
-      </w:r>
-      <w:proofErr w:type="spellEnd"/>
-      <w:r>
-        <w:t xml:space="preserve"> </w:t>
-      </w:r>
-    </w:p>
-    <w:p/>
-    <w:p/>
-    <w:p>
-      <w:r>
-        <w:t>Windows: windows-</w:t>
-      </w:r>
-      <w:proofErr w:type="spellStart"/>
-      <w:r>
-        <w:t>ebpf</w:t>
-      </w:r>
-      <w:proofErr w:type="spellEnd"/>
-      <w:r>
-        <w:t>-starter</w:t>
-      </w:r>
-    </w:p>
-    <w:p>
-      <w:pPr>
-        <w:pStyle w:val="Paragrafoelenco"/>
-        <w:numPr>
-          <w:ilvl w:val="0"/>
-          <w:numId w:val="11"/>
-        </w:numPr>
-      </w:pPr>
-      <w:r>
-        <w:t xml:space="preserve">Progetto open source che vuole essere come </w:t>
-      </w:r>
-      <w:proofErr w:type="spellStart"/>
-      <w:r>
-        <w:t>libbpf</w:t>
-      </w:r>
-      <w:proofErr w:type="spellEnd"/>
-      <w:r>
-        <w:t>-bootstrap ma per windows</w:t>
+        <w:t>Windows: windows-ebpf-starter</w:t>
+      </w:r>
+    </w:p>
+    <w:p>
+      <w:pPr>
+        <w:pStyle w:val="Paragrafoelenco"/>
+        <w:numPr>
+          <w:ilvl w:val="0"/>
+          <w:numId w:val="11"/>
+        </w:numPr>
+      </w:pPr>
+      <w:r>
+        <w:t>Progetto open source che vuole essere come libbpf-bootstrap ma per windows</w:t>
       </w:r>
     </w:p>
     <w:p>
@@ -2650,362 +1771,27 @@
         </w:numPr>
       </w:pPr>
       <w:r>
-        <w:t xml:space="preserve">Lato kernel funziona come spiegato da </w:t>
-      </w:r>
-      <w:proofErr w:type="spellStart"/>
-      <w:r>
-        <w:t>ebpf</w:t>
-      </w:r>
-      <w:proofErr w:type="spellEnd"/>
-      <w:r>
-        <w:t>-for-windows</w:t>
-      </w:r>
-    </w:p>
-    <w:p>
-      <w:pPr>
-        <w:pStyle w:val="Paragrafoelenco"/>
-        <w:numPr>
-          <w:ilvl w:val="0"/>
-          <w:numId w:val="11"/>
-        </w:numPr>
-      </w:pPr>
-      <w:r>
-        <w:t xml:space="preserve">Lato utente dovrebbe automatizzare il ciclo di vita di un programma </w:t>
-      </w:r>
-      <w:proofErr w:type="spellStart"/>
-      <w:r>
-        <w:t>eBPF</w:t>
-      </w:r>
-      <w:proofErr w:type="spellEnd"/>
-      <w:r>
-        <w:t xml:space="preserve"> senza sfruttare degli skeleton file, ma usando dei metodi</w:t>
-      </w:r>
-      <w:r>
-        <w:t xml:space="preserve"> per manipolare oggetti </w:t>
-      </w:r>
-      <w:proofErr w:type="spellStart"/>
-      <w:r>
-        <w:t>eBPF</w:t>
-      </w:r>
-      <w:proofErr w:type="spellEnd"/>
-      <w:r>
-        <w:t xml:space="preserve"> presenti all’interno dell’API di </w:t>
-      </w:r>
-      <w:proofErr w:type="spellStart"/>
-      <w:r>
-        <w:t>ebpf</w:t>
-      </w:r>
-      <w:proofErr w:type="spellEnd"/>
-      <w:r>
-        <w:t>-for-windows</w:t>
-      </w:r>
-      <w:r>
-        <w:t>.</w:t>
-      </w:r>
-    </w:p>
-    <w:p>
-      <w:pPr>
-        <w:pStyle w:val="Paragrafoelenco"/>
-      </w:pPr>
-      <w:r>
-        <w:t xml:space="preserve">Inoltre ci sono dei problemi con i vari “include” degli </w:t>
-      </w:r>
-      <w:proofErr w:type="spellStart"/>
-      <w:r>
-        <w:t>header</w:t>
-      </w:r>
-      <w:proofErr w:type="spellEnd"/>
-      <w:r>
-        <w:t xml:space="preserve"> file perché il progetto non riconosce quelli al di fuori della libreria </w:t>
-      </w:r>
-      <w:proofErr w:type="spellStart"/>
-      <w:r>
-        <w:t>ebpf</w:t>
-      </w:r>
-      <w:proofErr w:type="spellEnd"/>
-      <w:r>
-        <w:t>-for-windows.</w:t>
-      </w:r>
-    </w:p>
-    <w:p/>
-    <w:p/>
-    <w:p>
-      <w:r>
-        <w:t xml:space="preserve">Potenziale di </w:t>
-      </w:r>
-      <w:proofErr w:type="spellStart"/>
-      <w:r>
-        <w:t>eBPF</w:t>
-      </w:r>
-      <w:proofErr w:type="spellEnd"/>
-    </w:p>
-    <w:p>
-      <w:pPr>
-        <w:pStyle w:val="Paragrafoelenco"/>
-        <w:numPr>
-          <w:ilvl w:val="0"/>
-          <w:numId w:val="11"/>
-        </w:numPr>
-        <w:rPr>
-          <w:lang w:val="en-GB"/>
-        </w:rPr>
-      </w:pPr>
-      <w:r>
-        <w:rPr>
-          <w:lang w:val="en-GB"/>
-        </w:rPr>
-        <w:t>In Linux e Windows:</w:t>
-      </w:r>
-    </w:p>
-    <w:p>
-      <w:pPr>
-        <w:pStyle w:val="Paragrafoelenco"/>
-        <w:numPr>
-          <w:ilvl w:val="1"/>
-          <w:numId w:val="11"/>
-        </w:numPr>
-        <w:rPr>
-          <w:lang w:val="en-GB"/>
-        </w:rPr>
-      </w:pPr>
-      <w:proofErr w:type="spellStart"/>
-      <w:r>
-        <w:rPr>
-          <w:lang w:val="en-GB"/>
-        </w:rPr>
-        <w:t>Nuovi</w:t>
-      </w:r>
-      <w:proofErr w:type="spellEnd"/>
-      <w:r>
-        <w:rPr>
-          <w:lang w:val="en-GB"/>
-        </w:rPr>
-        <w:t xml:space="preserve"> hook points, </w:t>
-      </w:r>
-      <w:proofErr w:type="spellStart"/>
-      <w:r>
-        <w:rPr>
-          <w:lang w:val="en-GB"/>
-        </w:rPr>
-        <w:t>mappe</w:t>
-      </w:r>
-      <w:proofErr w:type="spellEnd"/>
-      <w:r>
-        <w:rPr>
-          <w:lang w:val="en-GB"/>
-        </w:rPr>
-        <w:t>, helpers</w:t>
-      </w:r>
-    </w:p>
-    <w:p>
-      <w:pPr>
-        <w:pStyle w:val="Paragrafoelenco"/>
-        <w:numPr>
-          <w:ilvl w:val="1"/>
-          <w:numId w:val="11"/>
-        </w:numPr>
-      </w:pPr>
-      <w:r>
-        <w:t>Windows: raggiungere Linux</w:t>
-      </w:r>
-    </w:p>
-    <w:p>
-      <w:pPr>
-        <w:pStyle w:val="Paragrafoelenco"/>
-        <w:numPr>
-          <w:ilvl w:val="0"/>
-          <w:numId w:val="11"/>
-        </w:numPr>
-      </w:pPr>
-      <w:r>
-        <w:t xml:space="preserve">Usi futuri: </w:t>
-      </w:r>
-    </w:p>
-    <w:p>
-      <w:pPr>
-        <w:pStyle w:val="Paragrafoelenco"/>
-        <w:numPr>
-          <w:ilvl w:val="1"/>
-          <w:numId w:val="11"/>
-        </w:numPr>
-      </w:pPr>
-      <w:r>
-        <w:t>Proseguire con quanto iniziato</w:t>
-      </w:r>
-    </w:p>
-    <w:p>
-      <w:pPr>
-        <w:pStyle w:val="Paragrafoelenco"/>
-        <w:numPr>
-          <w:ilvl w:val="1"/>
-          <w:numId w:val="11"/>
-        </w:numPr>
-      </w:pPr>
-      <w:r>
-        <w:t>IoT perché è leggero ed efficiente (gateways per filtraggio pacchetti in modo intelligente),</w:t>
-      </w:r>
-    </w:p>
-    <w:p>
-      <w:pPr>
-        <w:pStyle w:val="Paragrafoelenco"/>
-        <w:numPr>
-          <w:ilvl w:val="1"/>
-          <w:numId w:val="11"/>
-        </w:numPr>
-      </w:pPr>
-      <w:r>
-        <w:t xml:space="preserve">Cloud e container -&gt; maggiore scalabilità </w:t>
-      </w:r>
-    </w:p>
-    <w:p>
-      <w:pPr>
-        <w:pStyle w:val="Paragrafoelenco"/>
-        <w:numPr>
-          <w:ilvl w:val="1"/>
-          <w:numId w:val="11"/>
-        </w:numPr>
-      </w:pPr>
-      <w:r>
-        <w:t>Osservabilità e tracciamenti di sistemi distribuiti -&gt; visualizzare eventi</w:t>
-      </w:r>
-    </w:p>
-    <w:p>
-      <w:pPr>
-        <w:pStyle w:val="Paragrafoelenco"/>
-        <w:numPr>
-          <w:ilvl w:val="1"/>
-          <w:numId w:val="11"/>
-        </w:numPr>
-      </w:pPr>
-      <w:r>
-        <w:t xml:space="preserve">Gestire cyber-minacce -&gt; sistemi di </w:t>
-      </w:r>
-      <w:proofErr w:type="spellStart"/>
-      <w:r>
-        <w:t>detection</w:t>
-      </w:r>
-      <w:proofErr w:type="spellEnd"/>
-      <w:r>
-        <w:t xml:space="preserve"> e applicazioni in sicurezza</w:t>
-      </w:r>
-    </w:p>
-    <w:p>
-      <w:pPr>
-        <w:pStyle w:val="Paragrafoelenco"/>
-        <w:numPr>
-          <w:ilvl w:val="1"/>
-          <w:numId w:val="11"/>
-        </w:numPr>
-      </w:pPr>
-      <w:r>
-        <w:t>AI e ML per decision-making intelligente e gestione risorse in modo dinamico</w:t>
-      </w:r>
-    </w:p>
-    <w:p>
-      <w:pPr>
-        <w:pStyle w:val="Paragrafoelenco"/>
-        <w:numPr>
-          <w:ilvl w:val="1"/>
-          <w:numId w:val="11"/>
-        </w:numPr>
-      </w:pPr>
-      <w:r>
-        <w:t>Nuovi frameworks prodotti dalla community</w:t>
-      </w:r>
-    </w:p>
-    <w:p>
-      <w:pPr>
-        <w:rPr>
-          <w:lang w:val="nl-NL"/>
-        </w:rPr>
-      </w:pPr>
-    </w:p>
-    <w:p>
-      <w:pPr>
-        <w:numPr>
-          <w:ilvl w:val="0"/>
-          <w:numId w:val="14"/>
-        </w:numPr>
-        <w:pBdr>
-          <w:top w:val="single" w:sz="2" w:space="0" w:color="D9D9E3"/>
-          <w:left w:val="single" w:sz="2" w:space="5" w:color="D9D9E3"/>
-          <w:bottom w:val="single" w:sz="2" w:space="0" w:color="D9D9E3"/>
-          <w:right w:val="single" w:sz="2" w:space="0" w:color="D9D9E3"/>
-        </w:pBdr>
-        <w:spacing w:after="0" w:line="240" w:lineRule="auto"/>
-      </w:pPr>
-      <w:r>
-        <w:t>Sicurezza del Sistema Operativo: Windows è progettato per garantire la sicurezza e la stabilità del sistema operativo. L'esecuzione di driver non firmati o non verificati potrebbe rappresentare un rischio per la sicurezza del sistema. Per mitigare questo rischio, Windows richiede di default che i driver siano firmati digitalmente da un'autorità attendibile.</w:t>
-      </w:r>
-    </w:p>
-    <w:p>
-      <w:pPr>
-        <w:numPr>
-          <w:ilvl w:val="0"/>
-          <w:numId w:val="14"/>
-        </w:numPr>
-        <w:pBdr>
-          <w:top w:val="single" w:sz="2" w:space="0" w:color="D9D9E3"/>
-          <w:left w:val="single" w:sz="2" w:space="5" w:color="D9D9E3"/>
-          <w:bottom w:val="single" w:sz="2" w:space="0" w:color="D9D9E3"/>
-          <w:right w:val="single" w:sz="2" w:space="0" w:color="D9D9E3"/>
-        </w:pBdr>
-        <w:spacing w:after="0" w:line="240" w:lineRule="auto"/>
-      </w:pPr>
-      <w:r>
-        <w:t xml:space="preserve">Controllo dell'Integrità del Kernel: I driver del kernel, inclusi quelli utilizzati per interagire con </w:t>
-      </w:r>
-      <w:proofErr w:type="spellStart"/>
-      <w:r>
-        <w:t>eBPF</w:t>
-      </w:r>
-      <w:proofErr w:type="spellEnd"/>
-      <w:r>
-        <w:t>, hanno un impatto diretto sull'integrità e sulla stabilità del kernel di Windows. La firma digitale dei driver fornisce un meccanismo di controllo dell'integrità che aiuta a garantire che i driver siano affidabili e non compromettano il funzionamento del sistema operativo.</w:t>
-      </w:r>
-    </w:p>
-    <w:p>
-      <w:pPr>
-        <w:numPr>
-          <w:ilvl w:val="0"/>
-          <w:numId w:val="14"/>
-        </w:numPr>
-        <w:pBdr>
-          <w:top w:val="single" w:sz="2" w:space="0" w:color="D9D9E3"/>
-          <w:left w:val="single" w:sz="2" w:space="5" w:color="D9D9E3"/>
-          <w:bottom w:val="single" w:sz="2" w:space="0" w:color="D9D9E3"/>
-          <w:right w:val="single" w:sz="2" w:space="0" w:color="D9D9E3"/>
-        </w:pBdr>
-        <w:spacing w:after="0" w:line="240" w:lineRule="auto"/>
-      </w:pPr>
-      <w:r>
-        <w:t>Evitare Exploit: L'esecuzione di driver non firmati o non verificati potrebbe consentire a software dannoso o a exploit di compromettere il sistema operativo. Richiedere la firma digitale dei driver aiuta a prevenire queste situazioni.</w:t>
-      </w:r>
-    </w:p>
-    <w:p>
-      <w:pPr>
-        <w:numPr>
-          <w:ilvl w:val="0"/>
-          <w:numId w:val="14"/>
-        </w:numPr>
-        <w:pBdr>
-          <w:top w:val="single" w:sz="2" w:space="0" w:color="D9D9E3"/>
-          <w:left w:val="single" w:sz="2" w:space="5" w:color="D9D9E3"/>
-          <w:bottom w:val="single" w:sz="2" w:space="0" w:color="D9D9E3"/>
-          <w:right w:val="single" w:sz="2" w:space="0" w:color="D9D9E3"/>
-        </w:pBdr>
-        <w:spacing w:after="0" w:line="240" w:lineRule="auto"/>
-      </w:pPr>
-      <w:r>
-        <w:t xml:space="preserve">Certificazione di Test: Il "certificato di test" è una sorta di permesso temporaneo che consente ai driver di essere caricati in modalità di test. Questo è utile per gli sviluppatori che stanno sviluppando e testando driver </w:t>
-      </w:r>
-      <w:proofErr w:type="spellStart"/>
-      <w:r>
-        <w:t>eBPF</w:t>
-      </w:r>
-      <w:proofErr w:type="spellEnd"/>
-      <w:r>
-        <w:t xml:space="preserve"> senza doverli firmare digitalmente con un certificato valido. Tuttavia, questa modalità dovrebbe essere utilizzata solo in ambienti di sviluppo o test e non in produzione.</w:t>
+        <w:t>Lato kernel funziona come spiegato da ebpf-for-windows</w:t>
+      </w:r>
+    </w:p>
+    <w:p>
+      <w:pPr>
+        <w:pStyle w:val="Paragrafoelenco"/>
+        <w:numPr>
+          <w:ilvl w:val="0"/>
+          <w:numId w:val="11"/>
+        </w:numPr>
+      </w:pPr>
+      <w:r>
+        <w:t>Lato utente dovrebbe automatizzare il ciclo di vita di un programma eBPF senza sfruttare degli skeleton file, ma usando dei metodi per manipolare oggetti eBPF presenti all’interno dell’API di ebpf-for-windows.</w:t>
+      </w:r>
+    </w:p>
+    <w:p>
+      <w:pPr>
+        <w:pStyle w:val="Paragrafoelenco"/>
+      </w:pPr>
+      <w:r>
+        <w:t>Inoltre ci sono dei problemi con i vari “include” degli header file perché il progetto non riconosce quelli al di fuori della libreria ebpf-for-windows.</w:t>
       </w:r>
     </w:p>
     <w:sectPr>
